--- a/src/main/resources/templates/CAS405 - Outcome Letter Appendix v1.0.docx
+++ b/src/main/resources/templates/CAS405 - Outcome Letter Appendix v1.0.docx
@@ -39,7 +39,7 @@
         </w:tc>
         <w:tc>
           <w:tcPr>
-            <w:tcW w:w="5880" w:type="dxa"/>
+            <w:tcW w:w="5760" w:type="dxa"/>
             <w:shd w:val="clear" w:color="auto" w:fill="8DB3E2" w:themeFill="text2" w:themeFillTint="66"/>
             <w:vAlign w:val="center"/>
           </w:tcPr>
@@ -60,7 +60,7 @@
         </w:tc>
         <w:tc>
           <w:tcPr>
-            <w:tcW w:w="955" w:type="dxa"/>
+            <w:tcW w:w="952" w:type="dxa"/>
             <w:shd w:val="clear" w:color="auto" w:fill="8DB3E2" w:themeFill="text2" w:themeFillTint="66"/>
             <w:vAlign w:val="center"/>
           </w:tcPr>
@@ -81,7 +81,7 @@
         </w:tc>
         <w:tc>
           <w:tcPr>
-            <w:tcW w:w="6911" w:type="dxa"/>
+            <w:tcW w:w="6808" w:type="dxa"/>
             <w:gridSpan w:val="2"/>
             <w:shd w:val="clear" w:color="auto" w:fill="8DB3E2" w:themeFill="text2" w:themeFillTint="66"/>
             <w:vAlign w:val="center"/>
@@ -108,7 +108,7 @@
         </w:trPr>
         <w:tc>
           <w:tcPr>
-            <w:tcW w:w="12441" w:type="dxa"/>
+            <w:tcW w:w="12235" w:type="dxa"/>
             <w:gridSpan w:val="4"/>
             <w:shd w:val="clear" w:color="auto" w:fill="C6D9F1" w:themeFill="text2" w:themeFillTint="33"/>
             <w:vAlign w:val="center"/>
@@ -120,24 +120,11 @@
                 <w:highlight w:val="yellow"/>
               </w:rPr>
             </w:pPr>
-            <w:r>
-              <w:rPr>
-                <w:sz w:val="24"/>
-              </w:rPr>
-              <w:t xml:space="preserve">4.0 – </w:t>
-            </w:r>
-            <w:r>
-              <w:rPr>
-                <w:sz w:val="24"/>
-                <w:highlight w:val="yellow"/>
-              </w:rPr>
-              <w:t>Insert questionnaire title</w:t>
-            </w:r>
           </w:p>
         </w:tc>
         <w:tc>
           <w:tcPr>
-            <w:tcW w:w="2375" w:type="dxa"/>
+            <w:tcW w:w="2355" w:type="dxa"/>
             <w:shd w:val="clear" w:color="auto" w:fill="C6D9F1" w:themeFill="text2" w:themeFillTint="33"/>
             <w:vAlign w:val="center"/>
           </w:tcPr>
@@ -181,20 +168,38 @@
               <w:rPr>
                 <w:sz w:val="22"/>
                 <w:szCs w:val="22"/>
+                <w:highlight w:val="yellow"/>
               </w:rPr>
             </w:pPr>
             <w:r>
               <w:rPr>
                 <w:sz w:val="22"/>
                 <w:szCs w:val="22"/>
-              </w:rPr>
-              <w:t>[4.1]</w:t>
+                <w:highlight w:val="yellow"/>
+              </w:rPr>
+              <w:t>[</w:t>
+            </w:r>
+            <w:r>
+              <w:rPr>
+                <w:sz w:val="22"/>
+                <w:szCs w:val="22"/>
+                <w:highlight w:val="yellow"/>
+              </w:rPr>
+              <w:t>insert number</w:t>
+            </w:r>
+            <w:r>
+              <w:rPr>
+                <w:sz w:val="22"/>
+                <w:szCs w:val="22"/>
+                <w:highlight w:val="yellow"/>
+              </w:rPr>
+              <w:t>]</w:t>
             </w:r>
           </w:p>
         </w:tc>
         <w:tc>
           <w:tcPr>
-            <w:tcW w:w="5880" w:type="dxa"/>
+            <w:tcW w:w="5760" w:type="dxa"/>
           </w:tcPr>
           <w:p>
             <w:pPr>
@@ -216,7 +221,7 @@
         </w:tc>
         <w:tc>
           <w:tcPr>
-            <w:tcW w:w="955" w:type="dxa"/>
+            <w:tcW w:w="952" w:type="dxa"/>
           </w:tcPr>
           <w:p>
             <w:pPr>
@@ -238,7 +243,7 @@
         </w:tc>
         <w:tc>
           <w:tcPr>
-            <w:tcW w:w="6911" w:type="dxa"/>
+            <w:tcW w:w="6808" w:type="dxa"/>
             <w:gridSpan w:val="2"/>
           </w:tcPr>
           <w:p>
@@ -271,20 +276,22 @@
               <w:rPr>
                 <w:sz w:val="22"/>
                 <w:szCs w:val="22"/>
+                <w:highlight w:val="yellow"/>
               </w:rPr>
             </w:pPr>
             <w:r>
               <w:rPr>
                 <w:sz w:val="22"/>
                 <w:szCs w:val="22"/>
-              </w:rPr>
-              <w:t>[4.2]</w:t>
+                <w:highlight w:val="yellow"/>
+              </w:rPr>
+              <w:t>[insert number]</w:t>
             </w:r>
           </w:p>
         </w:tc>
         <w:tc>
           <w:tcPr>
-            <w:tcW w:w="5880" w:type="dxa"/>
+            <w:tcW w:w="5760" w:type="dxa"/>
           </w:tcPr>
           <w:p>
             <w:pPr>
@@ -314,7 +321,7 @@
         </w:tc>
         <w:tc>
           <w:tcPr>
-            <w:tcW w:w="955" w:type="dxa"/>
+            <w:tcW w:w="952" w:type="dxa"/>
           </w:tcPr>
           <w:p>
             <w:pPr>
@@ -336,7 +343,7 @@
         </w:tc>
         <w:tc>
           <w:tcPr>
-            <w:tcW w:w="6911" w:type="dxa"/>
+            <w:tcW w:w="6808" w:type="dxa"/>
             <w:gridSpan w:val="2"/>
           </w:tcPr>
           <w:p>
@@ -369,20 +376,22 @@
               <w:rPr>
                 <w:sz w:val="22"/>
                 <w:szCs w:val="22"/>
+                <w:highlight w:val="yellow"/>
               </w:rPr>
             </w:pPr>
             <w:r>
               <w:rPr>
                 <w:sz w:val="22"/>
                 <w:szCs w:val="22"/>
-              </w:rPr>
-              <w:t>[4.3]</w:t>
+                <w:highlight w:val="yellow"/>
+              </w:rPr>
+              <w:t>[insert number]</w:t>
             </w:r>
           </w:p>
         </w:tc>
         <w:tc>
           <w:tcPr>
-            <w:tcW w:w="5880" w:type="dxa"/>
+            <w:tcW w:w="5760" w:type="dxa"/>
           </w:tcPr>
           <w:p>
             <w:pPr>
@@ -404,7 +413,7 @@
         </w:tc>
         <w:tc>
           <w:tcPr>
-            <w:tcW w:w="955" w:type="dxa"/>
+            <w:tcW w:w="952" w:type="dxa"/>
           </w:tcPr>
           <w:p>
             <w:pPr>
@@ -426,7 +435,7 @@
         </w:tc>
         <w:tc>
           <w:tcPr>
-            <w:tcW w:w="6911" w:type="dxa"/>
+            <w:tcW w:w="6808" w:type="dxa"/>
             <w:gridSpan w:val="2"/>
           </w:tcPr>
           <w:p>
@@ -454,7 +463,7 @@
         </w:trPr>
         <w:tc>
           <w:tcPr>
-            <w:tcW w:w="6950" w:type="dxa"/>
+            <w:tcW w:w="6830" w:type="dxa"/>
             <w:gridSpan w:val="2"/>
           </w:tcPr>
           <w:p>
@@ -467,13 +476,21 @@
               <w:rPr>
                 <w:sz w:val="24"/>
               </w:rPr>
-              <w:t>Total Questionnaire Weighted Score</w:t>
+              <w:t xml:space="preserve">Total </w:t>
+            </w:r>
+            <w:bookmarkStart w:id="0" w:name="_GoBack"/>
+            <w:bookmarkEnd w:id="0"/>
+            <w:r>
+              <w:rPr>
+                <w:sz w:val="24"/>
+              </w:rPr>
+              <w:t>Weighted Score</w:t>
             </w:r>
           </w:p>
         </w:tc>
         <w:tc>
           <w:tcPr>
-            <w:tcW w:w="955" w:type="dxa"/>
+            <w:tcW w:w="952" w:type="dxa"/>
           </w:tcPr>
           <w:p>
             <w:pPr>
@@ -494,7 +511,7 @@
         </w:tc>
         <w:tc>
           <w:tcPr>
-            <w:tcW w:w="4536" w:type="dxa"/>
+            <w:tcW w:w="4453" w:type="dxa"/>
             <w:shd w:val="clear" w:color="auto" w:fill="D9D9D9" w:themeFill="background1" w:themeFillShade="D9"/>
           </w:tcPr>
           <w:p>
@@ -519,7 +536,7 @@
         </w:tc>
         <w:tc>
           <w:tcPr>
-            <w:tcW w:w="2375" w:type="dxa"/>
+            <w:tcW w:w="2355" w:type="dxa"/>
             <w:shd w:val="clear" w:color="auto" w:fill="D9D9D9" w:themeFill="background1" w:themeFillShade="D9"/>
           </w:tcPr>
           <w:p>
@@ -546,7 +563,7 @@
         </w:trPr>
         <w:tc>
           <w:tcPr>
-            <w:tcW w:w="12441" w:type="dxa"/>
+            <w:tcW w:w="12235" w:type="dxa"/>
             <w:gridSpan w:val="4"/>
             <w:shd w:val="clear" w:color="auto" w:fill="C6D9F1" w:themeFill="text2" w:themeFillTint="33"/>
             <w:vAlign w:val="center"/>
@@ -558,24 +575,11 @@
                 <w:highlight w:val="yellow"/>
               </w:rPr>
             </w:pPr>
-            <w:r>
-              <w:rPr>
-                <w:sz w:val="24"/>
-              </w:rPr>
-              <w:t xml:space="preserve">5.0 – </w:t>
-            </w:r>
-            <w:r>
-              <w:rPr>
-                <w:sz w:val="24"/>
-                <w:highlight w:val="yellow"/>
-              </w:rPr>
-              <w:t>Insert questionnaire title</w:t>
-            </w:r>
           </w:p>
         </w:tc>
         <w:tc>
           <w:tcPr>
-            <w:tcW w:w="2375" w:type="dxa"/>
+            <w:tcW w:w="2355" w:type="dxa"/>
             <w:shd w:val="clear" w:color="auto" w:fill="C6D9F1" w:themeFill="text2" w:themeFillTint="33"/>
             <w:vAlign w:val="center"/>
           </w:tcPr>
@@ -619,20 +623,22 @@
               <w:rPr>
                 <w:sz w:val="22"/>
                 <w:szCs w:val="22"/>
+                <w:highlight w:val="yellow"/>
               </w:rPr>
             </w:pPr>
             <w:r>
               <w:rPr>
                 <w:sz w:val="22"/>
                 <w:szCs w:val="22"/>
-              </w:rPr>
-              <w:t>[5.1]</w:t>
+                <w:highlight w:val="yellow"/>
+              </w:rPr>
+              <w:t>[insert number]</w:t>
             </w:r>
           </w:p>
         </w:tc>
         <w:tc>
           <w:tcPr>
-            <w:tcW w:w="5880" w:type="dxa"/>
+            <w:tcW w:w="5760" w:type="dxa"/>
           </w:tcPr>
           <w:p>
             <w:pPr>
@@ -654,7 +660,7 @@
         </w:tc>
         <w:tc>
           <w:tcPr>
-            <w:tcW w:w="955" w:type="dxa"/>
+            <w:tcW w:w="952" w:type="dxa"/>
           </w:tcPr>
           <w:p>
             <w:pPr>
@@ -676,7 +682,7 @@
         </w:tc>
         <w:tc>
           <w:tcPr>
-            <w:tcW w:w="6911" w:type="dxa"/>
+            <w:tcW w:w="6808" w:type="dxa"/>
             <w:gridSpan w:val="2"/>
           </w:tcPr>
           <w:p>
@@ -709,20 +715,22 @@
               <w:rPr>
                 <w:sz w:val="22"/>
                 <w:szCs w:val="22"/>
+                <w:highlight w:val="yellow"/>
               </w:rPr>
             </w:pPr>
             <w:r>
               <w:rPr>
                 <w:sz w:val="22"/>
                 <w:szCs w:val="22"/>
-              </w:rPr>
-              <w:t>[5.2]</w:t>
+                <w:highlight w:val="yellow"/>
+              </w:rPr>
+              <w:t>[insert number]</w:t>
             </w:r>
           </w:p>
         </w:tc>
         <w:tc>
           <w:tcPr>
-            <w:tcW w:w="5880" w:type="dxa"/>
+            <w:tcW w:w="5760" w:type="dxa"/>
           </w:tcPr>
           <w:p>
             <w:pPr>
@@ -752,7 +760,7 @@
         </w:tc>
         <w:tc>
           <w:tcPr>
-            <w:tcW w:w="955" w:type="dxa"/>
+            <w:tcW w:w="952" w:type="dxa"/>
           </w:tcPr>
           <w:p>
             <w:pPr>
@@ -774,7 +782,7 @@
         </w:tc>
         <w:tc>
           <w:tcPr>
-            <w:tcW w:w="6911" w:type="dxa"/>
+            <w:tcW w:w="6808" w:type="dxa"/>
             <w:gridSpan w:val="2"/>
           </w:tcPr>
           <w:p>
@@ -807,20 +815,22 @@
               <w:rPr>
                 <w:sz w:val="22"/>
                 <w:szCs w:val="22"/>
+                <w:highlight w:val="yellow"/>
               </w:rPr>
             </w:pPr>
             <w:r>
               <w:rPr>
                 <w:sz w:val="22"/>
                 <w:szCs w:val="22"/>
-              </w:rPr>
-              <w:t>[5.3]</w:t>
+                <w:highlight w:val="yellow"/>
+              </w:rPr>
+              <w:t>[insert number]</w:t>
             </w:r>
           </w:p>
         </w:tc>
         <w:tc>
           <w:tcPr>
-            <w:tcW w:w="5880" w:type="dxa"/>
+            <w:tcW w:w="5760" w:type="dxa"/>
           </w:tcPr>
           <w:p>
             <w:pPr>
@@ -842,7 +852,7 @@
         </w:tc>
         <w:tc>
           <w:tcPr>
-            <w:tcW w:w="955" w:type="dxa"/>
+            <w:tcW w:w="952" w:type="dxa"/>
           </w:tcPr>
           <w:p>
             <w:pPr>
@@ -864,7 +874,7 @@
         </w:tc>
         <w:tc>
           <w:tcPr>
-            <w:tcW w:w="6911" w:type="dxa"/>
+            <w:tcW w:w="6808" w:type="dxa"/>
             <w:gridSpan w:val="2"/>
           </w:tcPr>
           <w:p>
@@ -892,7 +902,7 @@
         </w:trPr>
         <w:tc>
           <w:tcPr>
-            <w:tcW w:w="6950" w:type="dxa"/>
+            <w:tcW w:w="6830" w:type="dxa"/>
             <w:gridSpan w:val="2"/>
           </w:tcPr>
           <w:p>
@@ -905,13 +915,13 @@
               <w:rPr>
                 <w:sz w:val="24"/>
               </w:rPr>
-              <w:t>Total Questionnaire Weighted Score</w:t>
+              <w:t>Total Weighted Score</w:t>
             </w:r>
           </w:p>
         </w:tc>
         <w:tc>
           <w:tcPr>
-            <w:tcW w:w="955" w:type="dxa"/>
+            <w:tcW w:w="952" w:type="dxa"/>
           </w:tcPr>
           <w:p>
             <w:pPr>
@@ -932,7 +942,7 @@
         </w:tc>
         <w:tc>
           <w:tcPr>
-            <w:tcW w:w="4536" w:type="dxa"/>
+            <w:tcW w:w="4453" w:type="dxa"/>
             <w:shd w:val="clear" w:color="auto" w:fill="D9D9D9" w:themeFill="background1" w:themeFillShade="D9"/>
           </w:tcPr>
           <w:p>
@@ -957,7 +967,7 @@
         </w:tc>
         <w:tc>
           <w:tcPr>
-            <w:tcW w:w="2375" w:type="dxa"/>
+            <w:tcW w:w="2355" w:type="dxa"/>
             <w:shd w:val="clear" w:color="auto" w:fill="D9D9D9" w:themeFill="background1" w:themeFillShade="D9"/>
           </w:tcPr>
           <w:p>
@@ -1002,7 +1012,7 @@
         </w:trPr>
         <w:tc>
           <w:tcPr>
-            <w:tcW w:w="12441" w:type="dxa"/>
+            <w:tcW w:w="12235" w:type="dxa"/>
             <w:gridSpan w:val="4"/>
             <w:shd w:val="clear" w:color="auto" w:fill="C6D9F1" w:themeFill="text2" w:themeFillTint="33"/>
             <w:vAlign w:val="center"/>
@@ -1014,24 +1024,11 @@
                 <w:highlight w:val="yellow"/>
               </w:rPr>
             </w:pPr>
-            <w:r>
-              <w:rPr>
-                <w:sz w:val="24"/>
-              </w:rPr>
-              <w:t xml:space="preserve">6.0 – </w:t>
-            </w:r>
-            <w:r>
-              <w:rPr>
-                <w:sz w:val="24"/>
-                <w:highlight w:val="yellow"/>
-              </w:rPr>
-              <w:t>Insert questionnaire title</w:t>
-            </w:r>
           </w:p>
         </w:tc>
         <w:tc>
           <w:tcPr>
-            <w:tcW w:w="2375" w:type="dxa"/>
+            <w:tcW w:w="2355" w:type="dxa"/>
             <w:shd w:val="clear" w:color="auto" w:fill="C6D9F1" w:themeFill="text2" w:themeFillTint="33"/>
             <w:vAlign w:val="center"/>
           </w:tcPr>
@@ -1075,20 +1072,22 @@
               <w:rPr>
                 <w:sz w:val="22"/>
                 <w:szCs w:val="22"/>
+                <w:highlight w:val="yellow"/>
               </w:rPr>
             </w:pPr>
             <w:r>
               <w:rPr>
                 <w:sz w:val="22"/>
                 <w:szCs w:val="22"/>
-              </w:rPr>
-              <w:t>[6.1]</w:t>
+                <w:highlight w:val="yellow"/>
+              </w:rPr>
+              <w:t>[insert number]</w:t>
             </w:r>
           </w:p>
         </w:tc>
         <w:tc>
           <w:tcPr>
-            <w:tcW w:w="5880" w:type="dxa"/>
+            <w:tcW w:w="5760" w:type="dxa"/>
           </w:tcPr>
           <w:p>
             <w:pPr>
@@ -1110,7 +1109,7 @@
         </w:tc>
         <w:tc>
           <w:tcPr>
-            <w:tcW w:w="955" w:type="dxa"/>
+            <w:tcW w:w="952" w:type="dxa"/>
           </w:tcPr>
           <w:p>
             <w:pPr>
@@ -1132,7 +1131,7 @@
         </w:tc>
         <w:tc>
           <w:tcPr>
-            <w:tcW w:w="6911" w:type="dxa"/>
+            <w:tcW w:w="6808" w:type="dxa"/>
             <w:gridSpan w:val="2"/>
           </w:tcPr>
           <w:p>
@@ -1165,20 +1164,22 @@
               <w:rPr>
                 <w:sz w:val="22"/>
                 <w:szCs w:val="22"/>
+                <w:highlight w:val="yellow"/>
               </w:rPr>
             </w:pPr>
             <w:r>
               <w:rPr>
                 <w:sz w:val="22"/>
                 <w:szCs w:val="22"/>
-              </w:rPr>
-              <w:t>[6.2]</w:t>
+                <w:highlight w:val="yellow"/>
+              </w:rPr>
+              <w:t>[insert number]</w:t>
             </w:r>
           </w:p>
         </w:tc>
         <w:tc>
           <w:tcPr>
-            <w:tcW w:w="5880" w:type="dxa"/>
+            <w:tcW w:w="5760" w:type="dxa"/>
           </w:tcPr>
           <w:p>
             <w:pPr>
@@ -1200,7 +1201,7 @@
         </w:tc>
         <w:tc>
           <w:tcPr>
-            <w:tcW w:w="955" w:type="dxa"/>
+            <w:tcW w:w="952" w:type="dxa"/>
           </w:tcPr>
           <w:p>
             <w:pPr>
@@ -1222,7 +1223,7 @@
         </w:tc>
         <w:tc>
           <w:tcPr>
-            <w:tcW w:w="6911" w:type="dxa"/>
+            <w:tcW w:w="6808" w:type="dxa"/>
             <w:gridSpan w:val="2"/>
           </w:tcPr>
           <w:p>
@@ -1255,20 +1256,22 @@
               <w:rPr>
                 <w:sz w:val="22"/>
                 <w:szCs w:val="22"/>
+                <w:highlight w:val="yellow"/>
               </w:rPr>
             </w:pPr>
             <w:r>
               <w:rPr>
                 <w:sz w:val="22"/>
                 <w:szCs w:val="22"/>
-              </w:rPr>
-              <w:t>[6.3]</w:t>
+                <w:highlight w:val="yellow"/>
+              </w:rPr>
+              <w:t>[insert number]</w:t>
             </w:r>
           </w:p>
         </w:tc>
         <w:tc>
           <w:tcPr>
-            <w:tcW w:w="5880" w:type="dxa"/>
+            <w:tcW w:w="5760" w:type="dxa"/>
           </w:tcPr>
           <w:p>
             <w:pPr>
@@ -1290,7 +1293,7 @@
         </w:tc>
         <w:tc>
           <w:tcPr>
-            <w:tcW w:w="955" w:type="dxa"/>
+            <w:tcW w:w="952" w:type="dxa"/>
           </w:tcPr>
           <w:p>
             <w:pPr>
@@ -1312,7 +1315,7 @@
         </w:tc>
         <w:tc>
           <w:tcPr>
-            <w:tcW w:w="6911" w:type="dxa"/>
+            <w:tcW w:w="6808" w:type="dxa"/>
             <w:gridSpan w:val="2"/>
           </w:tcPr>
           <w:p>
@@ -1340,7 +1343,7 @@
         </w:trPr>
         <w:tc>
           <w:tcPr>
-            <w:tcW w:w="6950" w:type="dxa"/>
+            <w:tcW w:w="6830" w:type="dxa"/>
             <w:gridSpan w:val="2"/>
           </w:tcPr>
           <w:p>
@@ -1353,21 +1356,13 @@
               <w:rPr>
                 <w:sz w:val="24"/>
               </w:rPr>
-              <w:t>Total Questionnaire Weighted Sc</w:t>
-            </w:r>
-            <w:bookmarkStart w:id="0" w:name="_GoBack"/>
-            <w:bookmarkEnd w:id="0"/>
-            <w:r>
-              <w:rPr>
-                <w:sz w:val="24"/>
-              </w:rPr>
-              <w:t>ore</w:t>
+              <w:t>Total Weighted Score</w:t>
             </w:r>
           </w:p>
         </w:tc>
         <w:tc>
           <w:tcPr>
-            <w:tcW w:w="955" w:type="dxa"/>
+            <w:tcW w:w="952" w:type="dxa"/>
           </w:tcPr>
           <w:p>
             <w:pPr>
@@ -1388,7 +1383,7 @@
         </w:tc>
         <w:tc>
           <w:tcPr>
-            <w:tcW w:w="4536" w:type="dxa"/>
+            <w:tcW w:w="4453" w:type="dxa"/>
             <w:shd w:val="clear" w:color="auto" w:fill="D9D9D9" w:themeFill="background1" w:themeFillShade="D9"/>
           </w:tcPr>
           <w:p>
@@ -1413,7 +1408,7 @@
         </w:tc>
         <w:tc>
           <w:tcPr>
-            <w:tcW w:w="2375" w:type="dxa"/>
+            <w:tcW w:w="2355" w:type="dxa"/>
             <w:shd w:val="clear" w:color="auto" w:fill="D9D9D9" w:themeFill="background1" w:themeFillShade="D9"/>
           </w:tcPr>
           <w:p>
@@ -1440,7 +1435,7 @@
         </w:trPr>
         <w:tc>
           <w:tcPr>
-            <w:tcW w:w="12441" w:type="dxa"/>
+            <w:tcW w:w="12235" w:type="dxa"/>
             <w:gridSpan w:val="4"/>
             <w:shd w:val="clear" w:color="auto" w:fill="C6D9F1" w:themeFill="text2" w:themeFillTint="33"/>
             <w:vAlign w:val="center"/>
@@ -1456,19 +1451,13 @@
                 <w:sz w:val="24"/>
               </w:rPr>
               <w:lastRenderedPageBreak/>
-              <w:t xml:space="preserve">7.0 – </w:t>
-            </w:r>
-            <w:r>
-              <w:rPr>
-                <w:sz w:val="24"/>
-              </w:rPr>
               <w:t>Price</w:t>
             </w:r>
           </w:p>
         </w:tc>
         <w:tc>
           <w:tcPr>
-            <w:tcW w:w="2375" w:type="dxa"/>
+            <w:tcW w:w="2355" w:type="dxa"/>
             <w:shd w:val="clear" w:color="auto" w:fill="C6D9F1" w:themeFill="text2" w:themeFillTint="33"/>
             <w:vAlign w:val="center"/>
           </w:tcPr>
@@ -1517,14 +1506,15 @@
               <w:rPr>
                 <w:sz w:val="22"/>
                 <w:szCs w:val="22"/>
-              </w:rPr>
-              <w:t>[7.1]</w:t>
+                <w:highlight w:val="yellow"/>
+              </w:rPr>
+              <w:t>[insert number]</w:t>
             </w:r>
           </w:p>
         </w:tc>
         <w:tc>
           <w:tcPr>
-            <w:tcW w:w="5880" w:type="dxa"/>
+            <w:tcW w:w="5760" w:type="dxa"/>
           </w:tcPr>
           <w:p>
             <w:pPr>
@@ -1558,7 +1548,7 @@
         </w:tc>
         <w:tc>
           <w:tcPr>
-            <w:tcW w:w="955" w:type="dxa"/>
+            <w:tcW w:w="952" w:type="dxa"/>
           </w:tcPr>
           <w:p>
             <w:pPr>
@@ -1580,7 +1570,7 @@
         </w:tc>
         <w:tc>
           <w:tcPr>
-            <w:tcW w:w="6911" w:type="dxa"/>
+            <w:tcW w:w="6808" w:type="dxa"/>
             <w:gridSpan w:val="2"/>
           </w:tcPr>
           <w:p>
@@ -1643,7 +1633,7 @@
         </w:trPr>
         <w:tc>
           <w:tcPr>
-            <w:tcW w:w="6950" w:type="dxa"/>
+            <w:tcW w:w="6830" w:type="dxa"/>
             <w:gridSpan w:val="2"/>
           </w:tcPr>
           <w:p>
@@ -1656,13 +1646,13 @@
               <w:rPr>
                 <w:sz w:val="24"/>
               </w:rPr>
-              <w:t>Total Questionnaire Weighted Score</w:t>
+              <w:t>Total Weighted Score</w:t>
             </w:r>
           </w:p>
         </w:tc>
         <w:tc>
           <w:tcPr>
-            <w:tcW w:w="955" w:type="dxa"/>
+            <w:tcW w:w="952" w:type="dxa"/>
           </w:tcPr>
           <w:p>
             <w:pPr>
@@ -1683,7 +1673,7 @@
         </w:tc>
         <w:tc>
           <w:tcPr>
-            <w:tcW w:w="4536" w:type="dxa"/>
+            <w:tcW w:w="4453" w:type="dxa"/>
             <w:shd w:val="clear" w:color="auto" w:fill="D9D9D9" w:themeFill="background1" w:themeFillShade="D9"/>
           </w:tcPr>
           <w:p>
@@ -1708,7 +1698,7 @@
         </w:tc>
         <w:tc>
           <w:tcPr>
-            <w:tcW w:w="2375" w:type="dxa"/>
+            <w:tcW w:w="2355" w:type="dxa"/>
             <w:shd w:val="clear" w:color="auto" w:fill="D9D9D9" w:themeFill="background1" w:themeFillShade="D9"/>
           </w:tcPr>
           <w:p>
@@ -1735,7 +1725,7 @@
         </w:trPr>
         <w:tc>
           <w:tcPr>
-            <w:tcW w:w="14816" w:type="dxa"/>
+            <w:tcW w:w="14590" w:type="dxa"/>
             <w:gridSpan w:val="5"/>
             <w:shd w:val="clear" w:color="auto" w:fill="C6D9F1" w:themeFill="text2" w:themeFillTint="33"/>
             <w:vAlign w:val="center"/>
@@ -1758,7 +1748,7 @@
       <w:tr>
         <w:tc>
           <w:tcPr>
-            <w:tcW w:w="6950" w:type="dxa"/>
+            <w:tcW w:w="6830" w:type="dxa"/>
             <w:gridSpan w:val="2"/>
             <w:vAlign w:val="center"/>
           </w:tcPr>
@@ -1778,7 +1768,7 @@
         </w:tc>
         <w:tc>
           <w:tcPr>
-            <w:tcW w:w="955" w:type="dxa"/>
+            <w:tcW w:w="952" w:type="dxa"/>
             <w:vAlign w:val="center"/>
           </w:tcPr>
           <w:p>
@@ -1801,7 +1791,7 @@
         </w:tc>
         <w:tc>
           <w:tcPr>
-            <w:tcW w:w="4536" w:type="dxa"/>
+            <w:tcW w:w="4453" w:type="dxa"/>
             <w:shd w:val="clear" w:color="auto" w:fill="D9D9D9" w:themeFill="background1" w:themeFillShade="D9"/>
           </w:tcPr>
           <w:p>
@@ -1832,7 +1822,7 @@
         </w:tc>
         <w:tc>
           <w:tcPr>
-            <w:tcW w:w="2375" w:type="dxa"/>
+            <w:tcW w:w="2355" w:type="dxa"/>
             <w:shd w:val="clear" w:color="auto" w:fill="D9D9D9" w:themeFill="background1" w:themeFillShade="D9"/>
           </w:tcPr>
           <w:p>
@@ -1856,7 +1846,7 @@
       <w:tr>
         <w:tc>
           <w:tcPr>
-            <w:tcW w:w="6950" w:type="dxa"/>
+            <w:tcW w:w="6830" w:type="dxa"/>
             <w:gridSpan w:val="2"/>
             <w:vAlign w:val="center"/>
           </w:tcPr>
@@ -1876,7 +1866,7 @@
         </w:tc>
         <w:tc>
           <w:tcPr>
-            <w:tcW w:w="955" w:type="dxa"/>
+            <w:tcW w:w="952" w:type="dxa"/>
             <w:vAlign w:val="center"/>
           </w:tcPr>
           <w:p>
@@ -1899,7 +1889,7 @@
         </w:tc>
         <w:tc>
           <w:tcPr>
-            <w:tcW w:w="4536" w:type="dxa"/>
+            <w:tcW w:w="4453" w:type="dxa"/>
             <w:shd w:val="clear" w:color="auto" w:fill="D9D9D9" w:themeFill="background1" w:themeFillShade="D9"/>
           </w:tcPr>
           <w:p>
@@ -1924,7 +1914,7 @@
         </w:tc>
         <w:tc>
           <w:tcPr>
-            <w:tcW w:w="2375" w:type="dxa"/>
+            <w:tcW w:w="2355" w:type="dxa"/>
             <w:shd w:val="clear" w:color="auto" w:fill="D9D9D9" w:themeFill="background1" w:themeFillShade="D9"/>
           </w:tcPr>
           <w:p>
@@ -1960,102 +1950,6 @@
               </w:rPr>
               <w:t xml:space="preserve"> </w:t>
             </w:r>
-          </w:p>
-        </w:tc>
-      </w:tr>
-      <w:tr>
-        <w:trPr>
-          <w:trHeight w:val="1150"/>
-        </w:trPr>
-        <w:tc>
-          <w:tcPr>
-            <w:tcW w:w="14816" w:type="dxa"/>
-            <w:gridSpan w:val="5"/>
-            <w:vAlign w:val="center"/>
-          </w:tcPr>
-          <w:p>
-            <w:pPr>
-              <w:rPr>
-                <w:rFonts w:eastAsia="Times New Roman" w:cs="Arial"/>
-                <w:sz w:val="24"/>
-                <w:lang w:eastAsia="en-US"/>
-              </w:rPr>
-            </w:pPr>
-            <w:r>
-              <w:rPr>
-                <w:rFonts w:eastAsia="Times New Roman" w:cs="Arial"/>
-                <w:sz w:val="24"/>
-                <w:lang w:eastAsia="en-US"/>
-              </w:rPr>
-              <w:t>C</w:t>
-            </w:r>
-            <w:r>
-              <w:rPr>
-                <w:rFonts w:eastAsia="Times New Roman" w:cs="Arial"/>
-                <w:sz w:val="24"/>
-                <w:lang w:eastAsia="en-US"/>
-              </w:rPr>
-              <w:t xml:space="preserve">haracteristics and relative advantages of the </w:t>
-            </w:r>
-            <w:r>
-              <w:rPr>
-                <w:rFonts w:eastAsia="Times New Roman" w:cs="Arial"/>
-                <w:sz w:val="24"/>
-                <w:lang w:eastAsia="en-US"/>
-              </w:rPr>
-              <w:t>winning Supplier’s</w:t>
-            </w:r>
-            <w:r>
-              <w:rPr>
-                <w:rFonts w:eastAsia="Times New Roman" w:cs="Arial"/>
-                <w:sz w:val="24"/>
-                <w:lang w:eastAsia="en-US"/>
-              </w:rPr>
-              <w:t xml:space="preserve"> </w:t>
-            </w:r>
-            <w:r>
-              <w:rPr>
-                <w:rFonts w:eastAsia="Times New Roman" w:cs="Arial"/>
-                <w:sz w:val="24"/>
-                <w:lang w:eastAsia="en-US"/>
-              </w:rPr>
-              <w:t>tender</w:t>
-            </w:r>
-            <w:r>
-              <w:rPr>
-                <w:rFonts w:eastAsia="Times New Roman" w:cs="Arial"/>
-                <w:sz w:val="24"/>
-                <w:lang w:eastAsia="en-US"/>
-              </w:rPr>
-              <w:t>.</w:t>
-            </w:r>
-          </w:p>
-          <w:p>
-            <w:pPr>
-              <w:pStyle w:val="ListParagraph"/>
-              <w:numPr>
-                <w:ilvl w:val="0"/>
-                <w:numId w:val="21"/>
-              </w:numPr>
-              <w:rPr>
-                <w:rFonts w:eastAsia="Times New Roman" w:cs="Arial"/>
-                <w:sz w:val="24"/>
-                <w:lang w:eastAsia="en-US"/>
-              </w:rPr>
-            </w:pPr>
-          </w:p>
-          <w:p>
-            <w:pPr>
-              <w:pStyle w:val="ListParagraph"/>
-              <w:numPr>
-                <w:ilvl w:val="0"/>
-                <w:numId w:val="21"/>
-              </w:numPr>
-              <w:rPr>
-                <w:b/>
-                <w:szCs w:val="22"/>
-              </w:rPr>
-            </w:pPr>
           </w:p>
         </w:tc>
       </w:tr>
@@ -2251,7 +2145,14 @@
         <w:sz w:val="20"/>
         <w:szCs w:val="20"/>
       </w:rPr>
-      <w:t>1.0</w:t>
+      <w:t>1.</w:t>
+    </w:r>
+    <w:r>
+      <w:rPr>
+        <w:sz w:val="20"/>
+        <w:szCs w:val="20"/>
+      </w:rPr>
+      <w:t>0</w:t>
     </w:r>
   </w:p>
   <w:p>

--- a/src/main/resources/templates/CAS405 - Outcome Letter Appendix v1.0.docx
+++ b/src/main/resources/templates/CAS405 - Outcome Letter Appendix v1.0.docx
@@ -1,12 +1,20 @@
 
 <file path=word/document.xml><?xml version="1.0" encoding="utf-8"?>
-<w:document xmlns:wpc="http://schemas.microsoft.com/office/word/2010/wordprocessingCanvas" xmlns:cx="http://schemas.microsoft.com/office/drawing/2014/chartex" xmlns:cx1="http://schemas.microsoft.com/office/drawing/2015/9/8/chartex" xmlns:cx2="http://schemas.microsoft.com/office/drawing/2015/10/21/chartex" xmlns:cx3="http://schemas.microsoft.com/office/drawing/2016/5/9/chartex" xmlns:cx4="http://schemas.microsoft.com/office/drawing/2016/5/10/chartex" xmlns:cx5="http://schemas.microsoft.com/office/drawing/2016/5/11/chartex" xmlns:cx6="http://schemas.microsoft.com/office/drawing/2016/5/12/chartex" xmlns:cx7="http://schemas.microsoft.com/office/drawing/2016/5/13/chartex" xmlns:cx8="http://schemas.microsoft.com/office/drawing/2016/5/14/chartex" xmlns:mc="http://schemas.openxmlformats.org/markup-compatibility/2006" xmlns:aink="http://schemas.microsoft.com/office/drawing/2016/ink" xmlns:am3d="http://schemas.microsoft.com/office/drawing/2017/model3d" xmlns:o="urn:schemas-microsoft-com:office:office" xmlns:r="http://schemas.openxmlformats.org/officeDocument/2006/relationships" xmlns:m="http://schemas.openxmlformats.org/officeDocument/2006/math" xmlns:v="urn:schemas-microsoft-com:vml" xmlns:wp14="http://schemas.microsoft.com/office/word/2010/wordprocessingDrawing" xmlns:wp="http://schemas.openxmlformats.org/drawingml/2006/wordprocessingDrawing" xmlns:w10="urn:schemas-microsoft-com:office:word" xmlns:w="http://schemas.openxmlformats.org/wordprocessingml/2006/main" xmlns:w14="http://schemas.microsoft.com/office/word/2010/wordml" xmlns:w15="http://schemas.microsoft.com/office/word/2012/wordml" xmlns:w16cid="http://schemas.microsoft.com/office/word/2016/wordml/cid" xmlns:w16se="http://schemas.microsoft.com/office/word/2015/wordml/symex" xmlns:wpg="http://schemas.microsoft.com/office/word/2010/wordprocessingGroup" xmlns:wpi="http://schemas.microsoft.com/office/word/2010/wordprocessingInk" xmlns:wne="http://schemas.microsoft.com/office/word/2006/wordml" xmlns:wps="http://schemas.microsoft.com/office/word/2010/wordprocessingShape" mc:Ignorable="w14 w15 w16se w16cid wp14">
+<w:document xmlns:wpc="http://schemas.microsoft.com/office/word/2010/wordprocessingCanvas" xmlns:cx="http://schemas.microsoft.com/office/drawing/2014/chartex" xmlns:cx1="http://schemas.microsoft.com/office/drawing/2015/9/8/chartex" xmlns:cx2="http://schemas.microsoft.com/office/drawing/2015/10/21/chartex" xmlns:cx3="http://schemas.microsoft.com/office/drawing/2016/5/9/chartex" xmlns:cx4="http://schemas.microsoft.com/office/drawing/2016/5/10/chartex" xmlns:cx5="http://schemas.microsoft.com/office/drawing/2016/5/11/chartex" xmlns:cx6="http://schemas.microsoft.com/office/drawing/2016/5/12/chartex" xmlns:cx7="http://schemas.microsoft.com/office/drawing/2016/5/13/chartex" xmlns:cx8="http://schemas.microsoft.com/office/drawing/2016/5/14/chartex" xmlns:mc="http://schemas.openxmlformats.org/markup-compatibility/2006" xmlns:aink="http://schemas.microsoft.com/office/drawing/2016/ink" xmlns:am3d="http://schemas.microsoft.com/office/drawing/2017/model3d" xmlns:o="urn:schemas-microsoft-com:office:office" xmlns:oel="http://schemas.microsoft.com/office/2019/extlst" xmlns:r="http://schemas.openxmlformats.org/officeDocument/2006/relationships" xmlns:m="http://schemas.openxmlformats.org/officeDocument/2006/math" xmlns:v="urn:schemas-microsoft-com:vml" xmlns:wp14="http://schemas.microsoft.com/office/word/2010/wordprocessingDrawing" xmlns:wp="http://schemas.openxmlformats.org/drawingml/2006/wordprocessingDrawing" xmlns:w10="urn:schemas-microsoft-com:office:word" xmlns:w="http://schemas.openxmlformats.org/wordprocessingml/2006/main" xmlns:w14="http://schemas.microsoft.com/office/word/2010/wordml" xmlns:w15="http://schemas.microsoft.com/office/word/2012/wordml" xmlns:w16cex="http://schemas.microsoft.com/office/word/2018/wordml/cex" xmlns:w16cid="http://schemas.microsoft.com/office/word/2016/wordml/cid" xmlns:w16="http://schemas.microsoft.com/office/word/2018/wordml" xmlns:w16sdtdh="http://schemas.microsoft.com/office/word/2020/wordml/sdtdatahash" xmlns:w16se="http://schemas.microsoft.com/office/word/2015/wordml/symex" xmlns:wpg="http://schemas.microsoft.com/office/word/2010/wordprocessingGroup" xmlns:wpi="http://schemas.microsoft.com/office/word/2010/wordprocessingInk" xmlns:wne="http://schemas.microsoft.com/office/word/2006/wordml" xmlns:wps="http://schemas.microsoft.com/office/word/2010/wordprocessingShape" mc:Ignorable="w14 w15 w16se w16cid w16 w16cex w16sdtdh wp14">
   <w:body>
     <w:tbl>
       <w:tblPr>
-        <w:tblStyle w:val="TableGrid"/>
-        <w:tblW w:w="0" w:type="auto"/>
-        <w:tblLook w:val="04A0" w:firstRow="1" w:lastRow="0" w:firstColumn="1" w:lastColumn="0" w:noHBand="0" w:noVBand="1"/>
+        <w:tblW w:w="14590" w:type="dxa"/>
+        <w:tblBorders>
+          <w:top w:val="single" w:sz="24" w:space="0" w:color="000000"/>
+          <w:left w:val="single" w:sz="24" w:space="0" w:color="000000"/>
+          <w:bottom w:val="single" w:sz="24" w:space="0" w:color="000000"/>
+          <w:right w:val="single" w:sz="24" w:space="0" w:color="000000"/>
+          <w:insideH w:val="single" w:sz="6" w:space="0" w:color="000000"/>
+          <w:insideV w:val="single" w:sz="6" w:space="0" w:color="000000"/>
+        </w:tblBorders>
+        <w:tblLayout w:type="fixed"/>
+        <w:tblLook w:val="0400" w:firstRow="0" w:lastRow="0" w:firstColumn="0" w:lastColumn="0" w:noHBand="0" w:noVBand="1"/>
       </w:tblPr>
       <w:tblGrid>
         <w:gridCol w:w="1070"/>
@@ -19,7 +27,7 @@
         <w:tc>
           <w:tcPr>
             <w:tcW w:w="1070" w:type="dxa"/>
-            <w:shd w:val="clear" w:color="auto" w:fill="8DB3E2" w:themeFill="text2" w:themeFillTint="66"/>
+            <w:shd w:val="clear" w:color="auto" w:fill="8DB3E2"/>
             <w:vAlign w:val="center"/>
           </w:tcPr>
           <w:p>
@@ -40,7 +48,7 @@
         <w:tc>
           <w:tcPr>
             <w:tcW w:w="5760" w:type="dxa"/>
-            <w:shd w:val="clear" w:color="auto" w:fill="8DB3E2" w:themeFill="text2" w:themeFillTint="66"/>
+            <w:shd w:val="clear" w:color="auto" w:fill="8DB3E2"/>
             <w:vAlign w:val="center"/>
           </w:tcPr>
           <w:p>
@@ -61,7 +69,7 @@
         <w:tc>
           <w:tcPr>
             <w:tcW w:w="952" w:type="dxa"/>
-            <w:shd w:val="clear" w:color="auto" w:fill="8DB3E2" w:themeFill="text2" w:themeFillTint="66"/>
+            <w:shd w:val="clear" w:color="auto" w:fill="8DB3E2"/>
             <w:vAlign w:val="center"/>
           </w:tcPr>
           <w:p>
@@ -83,7 +91,7 @@
           <w:tcPr>
             <w:tcW w:w="6808" w:type="dxa"/>
             <w:gridSpan w:val="2"/>
-            <w:shd w:val="clear" w:color="auto" w:fill="8DB3E2" w:themeFill="text2" w:themeFillTint="66"/>
+            <w:shd w:val="clear" w:color="auto" w:fill="8DB3E2"/>
             <w:vAlign w:val="center"/>
           </w:tcPr>
           <w:p>
@@ -110,7 +118,7 @@
           <w:tcPr>
             <w:tcW w:w="12235" w:type="dxa"/>
             <w:gridSpan w:val="4"/>
-            <w:shd w:val="clear" w:color="auto" w:fill="C6D9F1" w:themeFill="text2" w:themeFillTint="33"/>
+            <w:shd w:val="clear" w:color="auto" w:fill="C6D9F1"/>
             <w:vAlign w:val="center"/>
           </w:tcPr>
           <w:p>
@@ -125,7 +133,7 @@
         <w:tc>
           <w:tcPr>
             <w:tcW w:w="2355" w:type="dxa"/>
-            <w:shd w:val="clear" w:color="auto" w:fill="C6D9F1" w:themeFill="text2" w:themeFillTint="33"/>
+            <w:shd w:val="clear" w:color="auto" w:fill="C6D9F1"/>
             <w:vAlign w:val="center"/>
           </w:tcPr>
           <w:p>
@@ -166,34 +174,16 @@
             <w:pPr>
               <w:jc w:val="center"/>
               <w:rPr>
-                <w:sz w:val="22"/>
                 <w:szCs w:val="22"/>
                 <w:highlight w:val="yellow"/>
               </w:rPr>
             </w:pPr>
             <w:r>
               <w:rPr>
-                <w:sz w:val="22"/>
                 <w:szCs w:val="22"/>
                 <w:highlight w:val="yellow"/>
               </w:rPr>
-              <w:t>[</w:t>
-            </w:r>
-            <w:r>
-              <w:rPr>
-                <w:sz w:val="22"/>
-                <w:szCs w:val="22"/>
-                <w:highlight w:val="yellow"/>
-              </w:rPr>
-              <w:t>insert number</w:t>
-            </w:r>
-            <w:r>
-              <w:rPr>
-                <w:sz w:val="22"/>
-                <w:szCs w:val="22"/>
-                <w:highlight w:val="yellow"/>
-              </w:rPr>
-              <w:t>]</w:t>
+              <w:t>[insert number]</w:t>
             </w:r>
           </w:p>
         </w:tc>
@@ -204,14 +194,12 @@
           <w:p>
             <w:pPr>
               <w:rPr>
-                <w:sz w:val="22"/>
                 <w:szCs w:val="22"/>
                 <w:highlight w:val="yellow"/>
               </w:rPr>
             </w:pPr>
             <w:r>
               <w:rPr>
-                <w:sz w:val="22"/>
                 <w:szCs w:val="22"/>
                 <w:highlight w:val="yellow"/>
               </w:rPr>
@@ -226,14 +214,12 @@
           <w:p>
             <w:pPr>
               <w:rPr>
-                <w:sz w:val="22"/>
                 <w:szCs w:val="22"/>
                 <w:highlight w:val="yellow"/>
               </w:rPr>
             </w:pPr>
             <w:r>
               <w:rPr>
-                <w:sz w:val="22"/>
                 <w:szCs w:val="22"/>
                 <w:highlight w:val="yellow"/>
               </w:rPr>
@@ -249,14 +235,12 @@
           <w:p>
             <w:pPr>
               <w:rPr>
-                <w:sz w:val="22"/>
                 <w:szCs w:val="22"/>
                 <w:highlight w:val="yellow"/>
               </w:rPr>
             </w:pPr>
             <w:r>
               <w:rPr>
-                <w:sz w:val="22"/>
                 <w:szCs w:val="22"/>
                 <w:highlight w:val="yellow"/>
               </w:rPr>
@@ -274,14 +258,12 @@
             <w:pPr>
               <w:jc w:val="center"/>
               <w:rPr>
-                <w:sz w:val="22"/>
                 <w:szCs w:val="22"/>
                 <w:highlight w:val="yellow"/>
               </w:rPr>
             </w:pPr>
             <w:r>
               <w:rPr>
-                <w:sz w:val="22"/>
                 <w:szCs w:val="22"/>
                 <w:highlight w:val="yellow"/>
               </w:rPr>
@@ -296,26 +278,16 @@
           <w:p>
             <w:pPr>
               <w:rPr>
-                <w:sz w:val="22"/>
                 <w:szCs w:val="22"/>
                 <w:highlight w:val="yellow"/>
               </w:rPr>
             </w:pPr>
             <w:r>
               <w:rPr>
-                <w:sz w:val="22"/>
                 <w:szCs w:val="22"/>
                 <w:highlight w:val="yellow"/>
               </w:rPr>
-              <w:t xml:space="preserve">Insert </w:t>
-            </w:r>
-            <w:r>
-              <w:rPr>
-                <w:sz w:val="22"/>
-                <w:szCs w:val="22"/>
-                <w:highlight w:val="yellow"/>
-              </w:rPr>
-              <w:t>question</w:t>
+              <w:t>Insert question</w:t>
             </w:r>
           </w:p>
         </w:tc>
@@ -326,14 +298,12 @@
           <w:p>
             <w:pPr>
               <w:rPr>
-                <w:sz w:val="22"/>
                 <w:szCs w:val="22"/>
                 <w:highlight w:val="yellow"/>
               </w:rPr>
             </w:pPr>
             <w:r>
               <w:rPr>
-                <w:sz w:val="22"/>
                 <w:szCs w:val="22"/>
                 <w:highlight w:val="yellow"/>
               </w:rPr>
@@ -349,14 +319,12 @@
           <w:p>
             <w:pPr>
               <w:rPr>
-                <w:sz w:val="22"/>
                 <w:szCs w:val="22"/>
                 <w:highlight w:val="yellow"/>
               </w:rPr>
             </w:pPr>
             <w:r>
               <w:rPr>
-                <w:sz w:val="22"/>
                 <w:szCs w:val="22"/>
                 <w:highlight w:val="yellow"/>
               </w:rPr>
@@ -374,14 +342,12 @@
             <w:pPr>
               <w:jc w:val="center"/>
               <w:rPr>
-                <w:sz w:val="22"/>
                 <w:szCs w:val="22"/>
                 <w:highlight w:val="yellow"/>
               </w:rPr>
             </w:pPr>
             <w:r>
               <w:rPr>
-                <w:sz w:val="22"/>
                 <w:szCs w:val="22"/>
                 <w:highlight w:val="yellow"/>
               </w:rPr>
@@ -396,14 +362,12 @@
           <w:p>
             <w:pPr>
               <w:rPr>
-                <w:sz w:val="22"/>
                 <w:szCs w:val="22"/>
                 <w:highlight w:val="yellow"/>
               </w:rPr>
             </w:pPr>
             <w:r>
               <w:rPr>
-                <w:sz w:val="22"/>
                 <w:szCs w:val="22"/>
                 <w:highlight w:val="yellow"/>
               </w:rPr>
@@ -418,14 +382,12 @@
           <w:p>
             <w:pPr>
               <w:rPr>
-                <w:sz w:val="22"/>
                 <w:szCs w:val="22"/>
                 <w:highlight w:val="yellow"/>
               </w:rPr>
             </w:pPr>
             <w:r>
               <w:rPr>
-                <w:sz w:val="22"/>
                 <w:szCs w:val="22"/>
                 <w:highlight w:val="yellow"/>
               </w:rPr>
@@ -441,14 +403,12 @@
           <w:p>
             <w:pPr>
               <w:rPr>
-                <w:sz w:val="22"/>
                 <w:szCs w:val="22"/>
                 <w:highlight w:val="yellow"/>
               </w:rPr>
             </w:pPr>
             <w:r>
               <w:rPr>
-                <w:sz w:val="22"/>
                 <w:szCs w:val="22"/>
                 <w:highlight w:val="yellow"/>
               </w:rPr>
@@ -476,15 +436,7 @@
               <w:rPr>
                 <w:sz w:val="24"/>
               </w:rPr>
-              <w:t xml:space="preserve">Total </w:t>
-            </w:r>
-            <w:bookmarkStart w:id="0" w:name="_GoBack"/>
-            <w:bookmarkEnd w:id="0"/>
-            <w:r>
-              <w:rPr>
-                <w:sz w:val="24"/>
-              </w:rPr>
-              <w:t>Weighted Score</w:t>
+              <w:t>Total Weighted Score</w:t>
             </w:r>
           </w:p>
         </w:tc>
@@ -495,13 +447,11 @@
           <w:p>
             <w:pPr>
               <w:rPr>
-                <w:sz w:val="22"/>
                 <w:szCs w:val="22"/>
               </w:rPr>
             </w:pPr>
             <w:r>
               <w:rPr>
-                <w:sz w:val="22"/>
                 <w:szCs w:val="22"/>
                 <w:highlight w:val="yellow"/>
               </w:rPr>
@@ -512,43 +462,30 @@
         <w:tc>
           <w:tcPr>
             <w:tcW w:w="4453" w:type="dxa"/>
-            <w:shd w:val="clear" w:color="auto" w:fill="D9D9D9" w:themeFill="background1" w:themeFillShade="D9"/>
+            <w:shd w:val="clear" w:color="auto" w:fill="D9D9D9"/>
           </w:tcPr>
           <w:p>
-            <w:pPr>
-              <w:rPr>
-                <w:szCs w:val="22"/>
-              </w:rPr>
-            </w:pPr>
             <w:r>
               <w:rPr>
                 <w:sz w:val="24"/>
               </w:rPr>
-              <w:t xml:space="preserve">Winning Supplier’s </w:t>
-            </w:r>
-            <w:r>
-              <w:rPr>
-                <w:sz w:val="24"/>
-              </w:rPr>
-              <w:t>Weighted Score</w:t>
+              <w:t>Winning Supplier’s Weighted Score</w:t>
             </w:r>
           </w:p>
         </w:tc>
         <w:tc>
           <w:tcPr>
             <w:tcW w:w="2355" w:type="dxa"/>
-            <w:shd w:val="clear" w:color="auto" w:fill="D9D9D9" w:themeFill="background1" w:themeFillShade="D9"/>
+            <w:shd w:val="clear" w:color="auto" w:fill="D9D9D9"/>
           </w:tcPr>
           <w:p>
             <w:pPr>
               <w:rPr>
-                <w:sz w:val="22"/>
                 <w:szCs w:val="22"/>
               </w:rPr>
             </w:pPr>
             <w:r>
               <w:rPr>
-                <w:sz w:val="22"/>
                 <w:szCs w:val="22"/>
                 <w:highlight w:val="yellow"/>
               </w:rPr>
@@ -565,7 +502,7 @@
           <w:tcPr>
             <w:tcW w:w="12235" w:type="dxa"/>
             <w:gridSpan w:val="4"/>
-            <w:shd w:val="clear" w:color="auto" w:fill="C6D9F1" w:themeFill="text2" w:themeFillTint="33"/>
+            <w:shd w:val="clear" w:color="auto" w:fill="C6D9F1"/>
             <w:vAlign w:val="center"/>
           </w:tcPr>
           <w:p>
@@ -580,7 +517,7 @@
         <w:tc>
           <w:tcPr>
             <w:tcW w:w="2355" w:type="dxa"/>
-            <w:shd w:val="clear" w:color="auto" w:fill="C6D9F1" w:themeFill="text2" w:themeFillTint="33"/>
+            <w:shd w:val="clear" w:color="auto" w:fill="C6D9F1"/>
             <w:vAlign w:val="center"/>
           </w:tcPr>
           <w:p>
@@ -621,14 +558,12 @@
             <w:pPr>
               <w:jc w:val="center"/>
               <w:rPr>
-                <w:sz w:val="22"/>
                 <w:szCs w:val="22"/>
                 <w:highlight w:val="yellow"/>
               </w:rPr>
             </w:pPr>
             <w:r>
               <w:rPr>
-                <w:sz w:val="22"/>
                 <w:szCs w:val="22"/>
                 <w:highlight w:val="yellow"/>
               </w:rPr>
@@ -643,14 +578,12 @@
           <w:p>
             <w:pPr>
               <w:rPr>
-                <w:sz w:val="22"/>
                 <w:szCs w:val="22"/>
                 <w:highlight w:val="yellow"/>
               </w:rPr>
             </w:pPr>
             <w:r>
               <w:rPr>
-                <w:sz w:val="22"/>
                 <w:szCs w:val="22"/>
                 <w:highlight w:val="yellow"/>
               </w:rPr>
@@ -665,14 +598,12 @@
           <w:p>
             <w:pPr>
               <w:rPr>
-                <w:sz w:val="22"/>
                 <w:szCs w:val="22"/>
                 <w:highlight w:val="yellow"/>
               </w:rPr>
             </w:pPr>
             <w:r>
               <w:rPr>
-                <w:sz w:val="22"/>
                 <w:szCs w:val="22"/>
                 <w:highlight w:val="yellow"/>
               </w:rPr>
@@ -688,14 +619,12 @@
           <w:p>
             <w:pPr>
               <w:rPr>
-                <w:sz w:val="22"/>
                 <w:szCs w:val="22"/>
                 <w:highlight w:val="yellow"/>
               </w:rPr>
             </w:pPr>
             <w:r>
               <w:rPr>
-                <w:sz w:val="22"/>
                 <w:szCs w:val="22"/>
                 <w:highlight w:val="yellow"/>
               </w:rPr>
@@ -713,14 +642,12 @@
             <w:pPr>
               <w:jc w:val="center"/>
               <w:rPr>
-                <w:sz w:val="22"/>
                 <w:szCs w:val="22"/>
                 <w:highlight w:val="yellow"/>
               </w:rPr>
             </w:pPr>
             <w:r>
               <w:rPr>
-                <w:sz w:val="22"/>
                 <w:szCs w:val="22"/>
                 <w:highlight w:val="yellow"/>
               </w:rPr>
@@ -735,26 +662,16 @@
           <w:p>
             <w:pPr>
               <w:rPr>
-                <w:sz w:val="22"/>
                 <w:szCs w:val="22"/>
                 <w:highlight w:val="yellow"/>
               </w:rPr>
             </w:pPr>
             <w:r>
               <w:rPr>
-                <w:sz w:val="22"/>
                 <w:szCs w:val="22"/>
                 <w:highlight w:val="yellow"/>
               </w:rPr>
-              <w:t xml:space="preserve">Insert </w:t>
-            </w:r>
-            <w:r>
-              <w:rPr>
-                <w:sz w:val="22"/>
-                <w:szCs w:val="22"/>
-                <w:highlight w:val="yellow"/>
-              </w:rPr>
-              <w:t>question</w:t>
+              <w:t>Insert question</w:t>
             </w:r>
           </w:p>
         </w:tc>
@@ -765,14 +682,12 @@
           <w:p>
             <w:pPr>
               <w:rPr>
-                <w:sz w:val="22"/>
                 <w:szCs w:val="22"/>
                 <w:highlight w:val="yellow"/>
               </w:rPr>
             </w:pPr>
             <w:r>
               <w:rPr>
-                <w:sz w:val="22"/>
                 <w:szCs w:val="22"/>
                 <w:highlight w:val="yellow"/>
               </w:rPr>
@@ -788,14 +703,12 @@
           <w:p>
             <w:pPr>
               <w:rPr>
-                <w:sz w:val="22"/>
                 <w:szCs w:val="22"/>
                 <w:highlight w:val="yellow"/>
               </w:rPr>
             </w:pPr>
             <w:r>
               <w:rPr>
-                <w:sz w:val="22"/>
                 <w:szCs w:val="22"/>
                 <w:highlight w:val="yellow"/>
               </w:rPr>
@@ -813,14 +726,12 @@
             <w:pPr>
               <w:jc w:val="center"/>
               <w:rPr>
-                <w:sz w:val="22"/>
                 <w:szCs w:val="22"/>
                 <w:highlight w:val="yellow"/>
               </w:rPr>
             </w:pPr>
             <w:r>
               <w:rPr>
-                <w:sz w:val="22"/>
                 <w:szCs w:val="22"/>
                 <w:highlight w:val="yellow"/>
               </w:rPr>
@@ -835,14 +746,12 @@
           <w:p>
             <w:pPr>
               <w:rPr>
-                <w:sz w:val="22"/>
                 <w:szCs w:val="22"/>
                 <w:highlight w:val="yellow"/>
               </w:rPr>
             </w:pPr>
             <w:r>
               <w:rPr>
-                <w:sz w:val="22"/>
                 <w:szCs w:val="22"/>
                 <w:highlight w:val="yellow"/>
               </w:rPr>
@@ -857,14 +766,12 @@
           <w:p>
             <w:pPr>
               <w:rPr>
-                <w:sz w:val="22"/>
                 <w:szCs w:val="22"/>
                 <w:highlight w:val="yellow"/>
               </w:rPr>
             </w:pPr>
             <w:r>
               <w:rPr>
-                <w:sz w:val="22"/>
                 <w:szCs w:val="22"/>
                 <w:highlight w:val="yellow"/>
               </w:rPr>
@@ -880,14 +787,12 @@
           <w:p>
             <w:pPr>
               <w:rPr>
-                <w:sz w:val="22"/>
                 <w:szCs w:val="22"/>
                 <w:highlight w:val="yellow"/>
               </w:rPr>
             </w:pPr>
             <w:r>
               <w:rPr>
-                <w:sz w:val="22"/>
                 <w:szCs w:val="22"/>
                 <w:highlight w:val="yellow"/>
               </w:rPr>
@@ -906,11 +811,6 @@
             <w:gridSpan w:val="2"/>
           </w:tcPr>
           <w:p>
-            <w:pPr>
-              <w:rPr>
-                <w:szCs w:val="22"/>
-              </w:rPr>
-            </w:pPr>
             <w:r>
               <w:rPr>
                 <w:sz w:val="24"/>
@@ -926,13 +826,11 @@
           <w:p>
             <w:pPr>
               <w:rPr>
-                <w:sz w:val="22"/>
                 <w:szCs w:val="22"/>
               </w:rPr>
             </w:pPr>
             <w:r>
               <w:rPr>
-                <w:sz w:val="22"/>
                 <w:szCs w:val="22"/>
                 <w:highlight w:val="yellow"/>
               </w:rPr>
@@ -943,65 +841,34 @@
         <w:tc>
           <w:tcPr>
             <w:tcW w:w="4453" w:type="dxa"/>
-            <w:shd w:val="clear" w:color="auto" w:fill="D9D9D9" w:themeFill="background1" w:themeFillShade="D9"/>
+            <w:shd w:val="clear" w:color="auto" w:fill="D9D9D9"/>
           </w:tcPr>
           <w:p>
-            <w:pPr>
-              <w:rPr>
-                <w:szCs w:val="22"/>
-              </w:rPr>
-            </w:pPr>
             <w:r>
               <w:rPr>
                 <w:sz w:val="24"/>
               </w:rPr>
-              <w:t xml:space="preserve">Winning Supplier’s </w:t>
-            </w:r>
-            <w:r>
-              <w:rPr>
-                <w:sz w:val="24"/>
-              </w:rPr>
-              <w:t>Weighted Score</w:t>
+              <w:t>Winning Supplier’s Weighted Score</w:t>
             </w:r>
           </w:p>
         </w:tc>
         <w:tc>
           <w:tcPr>
             <w:tcW w:w="2355" w:type="dxa"/>
-            <w:shd w:val="clear" w:color="auto" w:fill="D9D9D9" w:themeFill="background1" w:themeFillShade="D9"/>
+            <w:shd w:val="clear" w:color="auto" w:fill="D9D9D9"/>
           </w:tcPr>
           <w:p>
             <w:pPr>
               <w:rPr>
-                <w:sz w:val="22"/>
                 <w:szCs w:val="22"/>
               </w:rPr>
             </w:pPr>
             <w:r>
               <w:rPr>
-                <w:sz w:val="22"/>
                 <w:szCs w:val="22"/>
                 <w:highlight w:val="yellow"/>
               </w:rPr>
-              <w:t>[</w:t>
-            </w:r>
-            <w:proofErr w:type="spellStart"/>
-            <w:r>
-              <w:rPr>
-                <w:sz w:val="22"/>
-                <w:szCs w:val="22"/>
-                <w:highlight w:val="yellow"/>
-              </w:rPr>
-              <w:t>nsert</w:t>
-            </w:r>
-            <w:proofErr w:type="spellEnd"/>
-            <w:r>
-              <w:rPr>
-                <w:sz w:val="22"/>
-                <w:szCs w:val="22"/>
-                <w:highlight w:val="yellow"/>
-              </w:rPr>
-              <w:t xml:space="preserve"> Score</w:t>
+              <w:t>Insert Score</w:t>
             </w:r>
           </w:p>
         </w:tc>
@@ -1014,7 +881,7 @@
           <w:tcPr>
             <w:tcW w:w="12235" w:type="dxa"/>
             <w:gridSpan w:val="4"/>
-            <w:shd w:val="clear" w:color="auto" w:fill="C6D9F1" w:themeFill="text2" w:themeFillTint="33"/>
+            <w:shd w:val="clear" w:color="auto" w:fill="C6D9F1"/>
             <w:vAlign w:val="center"/>
           </w:tcPr>
           <w:p>
@@ -1029,7 +896,7 @@
         <w:tc>
           <w:tcPr>
             <w:tcW w:w="2355" w:type="dxa"/>
-            <w:shd w:val="clear" w:color="auto" w:fill="C6D9F1" w:themeFill="text2" w:themeFillTint="33"/>
+            <w:shd w:val="clear" w:color="auto" w:fill="C6D9F1"/>
             <w:vAlign w:val="center"/>
           </w:tcPr>
           <w:p>
@@ -1070,14 +937,12 @@
             <w:pPr>
               <w:jc w:val="center"/>
               <w:rPr>
-                <w:sz w:val="22"/>
                 <w:szCs w:val="22"/>
                 <w:highlight w:val="yellow"/>
               </w:rPr>
             </w:pPr>
             <w:r>
               <w:rPr>
-                <w:sz w:val="22"/>
                 <w:szCs w:val="22"/>
                 <w:highlight w:val="yellow"/>
               </w:rPr>
@@ -1092,14 +957,12 @@
           <w:p>
             <w:pPr>
               <w:rPr>
-                <w:sz w:val="22"/>
                 <w:szCs w:val="22"/>
                 <w:highlight w:val="yellow"/>
               </w:rPr>
             </w:pPr>
             <w:r>
               <w:rPr>
-                <w:sz w:val="22"/>
                 <w:szCs w:val="22"/>
                 <w:highlight w:val="yellow"/>
               </w:rPr>
@@ -1114,14 +977,12 @@
           <w:p>
             <w:pPr>
               <w:rPr>
-                <w:sz w:val="22"/>
                 <w:szCs w:val="22"/>
                 <w:highlight w:val="yellow"/>
               </w:rPr>
             </w:pPr>
             <w:r>
               <w:rPr>
-                <w:sz w:val="22"/>
                 <w:szCs w:val="22"/>
                 <w:highlight w:val="yellow"/>
               </w:rPr>
@@ -1137,14 +998,12 @@
           <w:p>
             <w:pPr>
               <w:rPr>
-                <w:sz w:val="22"/>
                 <w:szCs w:val="22"/>
                 <w:highlight w:val="yellow"/>
               </w:rPr>
             </w:pPr>
             <w:r>
               <w:rPr>
-                <w:sz w:val="22"/>
                 <w:szCs w:val="22"/>
                 <w:highlight w:val="yellow"/>
               </w:rPr>
@@ -1162,14 +1021,12 @@
             <w:pPr>
               <w:jc w:val="center"/>
               <w:rPr>
-                <w:sz w:val="22"/>
                 <w:szCs w:val="22"/>
                 <w:highlight w:val="yellow"/>
               </w:rPr>
             </w:pPr>
             <w:r>
               <w:rPr>
-                <w:sz w:val="22"/>
                 <w:szCs w:val="22"/>
                 <w:highlight w:val="yellow"/>
               </w:rPr>
@@ -1184,14 +1041,12 @@
           <w:p>
             <w:pPr>
               <w:rPr>
-                <w:sz w:val="22"/>
                 <w:szCs w:val="22"/>
                 <w:highlight w:val="yellow"/>
               </w:rPr>
             </w:pPr>
             <w:r>
               <w:rPr>
-                <w:sz w:val="22"/>
                 <w:szCs w:val="22"/>
                 <w:highlight w:val="yellow"/>
               </w:rPr>
@@ -1206,14 +1061,12 @@
           <w:p>
             <w:pPr>
               <w:rPr>
-                <w:sz w:val="22"/>
                 <w:szCs w:val="22"/>
                 <w:highlight w:val="yellow"/>
               </w:rPr>
             </w:pPr>
             <w:r>
               <w:rPr>
-                <w:sz w:val="22"/>
                 <w:szCs w:val="22"/>
                 <w:highlight w:val="yellow"/>
               </w:rPr>
@@ -1229,14 +1082,12 @@
           <w:p>
             <w:pPr>
               <w:rPr>
-                <w:sz w:val="22"/>
                 <w:szCs w:val="22"/>
                 <w:highlight w:val="yellow"/>
               </w:rPr>
             </w:pPr>
             <w:r>
               <w:rPr>
-                <w:sz w:val="22"/>
                 <w:szCs w:val="22"/>
                 <w:highlight w:val="yellow"/>
               </w:rPr>
@@ -1254,14 +1105,12 @@
             <w:pPr>
               <w:jc w:val="center"/>
               <w:rPr>
-                <w:sz w:val="22"/>
                 <w:szCs w:val="22"/>
                 <w:highlight w:val="yellow"/>
               </w:rPr>
             </w:pPr>
             <w:r>
               <w:rPr>
-                <w:sz w:val="22"/>
                 <w:szCs w:val="22"/>
                 <w:highlight w:val="yellow"/>
               </w:rPr>
@@ -1276,14 +1125,12 @@
           <w:p>
             <w:pPr>
               <w:rPr>
-                <w:sz w:val="22"/>
                 <w:szCs w:val="22"/>
                 <w:highlight w:val="yellow"/>
               </w:rPr>
             </w:pPr>
             <w:r>
               <w:rPr>
-                <w:sz w:val="22"/>
                 <w:szCs w:val="22"/>
                 <w:highlight w:val="yellow"/>
               </w:rPr>
@@ -1298,14 +1145,12 @@
           <w:p>
             <w:pPr>
               <w:rPr>
-                <w:sz w:val="22"/>
                 <w:szCs w:val="22"/>
                 <w:highlight w:val="yellow"/>
               </w:rPr>
             </w:pPr>
             <w:r>
               <w:rPr>
-                <w:sz w:val="22"/>
                 <w:szCs w:val="22"/>
                 <w:highlight w:val="yellow"/>
               </w:rPr>
@@ -1321,14 +1166,12 @@
           <w:p>
             <w:pPr>
               <w:rPr>
-                <w:sz w:val="22"/>
                 <w:szCs w:val="22"/>
                 <w:highlight w:val="yellow"/>
               </w:rPr>
             </w:pPr>
             <w:r>
               <w:rPr>
-                <w:sz w:val="22"/>
                 <w:szCs w:val="22"/>
                 <w:highlight w:val="yellow"/>
               </w:rPr>
@@ -1347,15 +1190,11 @@
             <w:gridSpan w:val="2"/>
           </w:tcPr>
           <w:p>
-            <w:pPr>
-              <w:rPr>
-                <w:szCs w:val="22"/>
-              </w:rPr>
-            </w:pPr>
             <w:r>
               <w:rPr>
                 <w:sz w:val="24"/>
               </w:rPr>
+              <w:lastRenderedPageBreak/>
               <w:t>Total Weighted Score</w:t>
             </w:r>
           </w:p>
@@ -1367,13 +1206,11 @@
           <w:p>
             <w:pPr>
               <w:rPr>
-                <w:sz w:val="22"/>
                 <w:szCs w:val="22"/>
               </w:rPr>
             </w:pPr>
             <w:r>
               <w:rPr>
-                <w:sz w:val="22"/>
                 <w:szCs w:val="22"/>
                 <w:highlight w:val="yellow"/>
               </w:rPr>
@@ -1384,43 +1221,30 @@
         <w:tc>
           <w:tcPr>
             <w:tcW w:w="4453" w:type="dxa"/>
-            <w:shd w:val="clear" w:color="auto" w:fill="D9D9D9" w:themeFill="background1" w:themeFillShade="D9"/>
+            <w:shd w:val="clear" w:color="auto" w:fill="D9D9D9"/>
           </w:tcPr>
           <w:p>
-            <w:pPr>
-              <w:rPr>
-                <w:szCs w:val="22"/>
-              </w:rPr>
-            </w:pPr>
             <w:r>
               <w:rPr>
                 <w:sz w:val="24"/>
               </w:rPr>
-              <w:t xml:space="preserve">Winning Supplier’s </w:t>
-            </w:r>
-            <w:r>
-              <w:rPr>
-                <w:sz w:val="24"/>
-              </w:rPr>
-              <w:t>Weighted Score</w:t>
+              <w:t>Winning Supplier’s Weighted Score</w:t>
             </w:r>
           </w:p>
         </w:tc>
         <w:tc>
           <w:tcPr>
             <w:tcW w:w="2355" w:type="dxa"/>
-            <w:shd w:val="clear" w:color="auto" w:fill="D9D9D9" w:themeFill="background1" w:themeFillShade="D9"/>
+            <w:shd w:val="clear" w:color="auto" w:fill="D9D9D9"/>
           </w:tcPr>
           <w:p>
             <w:pPr>
               <w:rPr>
-                <w:sz w:val="22"/>
                 <w:szCs w:val="22"/>
               </w:rPr>
             </w:pPr>
             <w:r>
               <w:rPr>
-                <w:sz w:val="22"/>
                 <w:szCs w:val="22"/>
                 <w:highlight w:val="yellow"/>
               </w:rPr>
@@ -1437,7 +1261,7 @@
           <w:tcPr>
             <w:tcW w:w="12235" w:type="dxa"/>
             <w:gridSpan w:val="4"/>
-            <w:shd w:val="clear" w:color="auto" w:fill="C6D9F1" w:themeFill="text2" w:themeFillTint="33"/>
+            <w:shd w:val="clear" w:color="auto" w:fill="C6D9F1"/>
             <w:vAlign w:val="center"/>
           </w:tcPr>
           <w:p>
@@ -1450,7 +1274,6 @@
               <w:rPr>
                 <w:sz w:val="24"/>
               </w:rPr>
-              <w:lastRenderedPageBreak/>
               <w:t>Price</w:t>
             </w:r>
           </w:p>
@@ -1458,7 +1281,7 @@
         <w:tc>
           <w:tcPr>
             <w:tcW w:w="2355" w:type="dxa"/>
-            <w:shd w:val="clear" w:color="auto" w:fill="C6D9F1" w:themeFill="text2" w:themeFillTint="33"/>
+            <w:shd w:val="clear" w:color="auto" w:fill="C6D9F1"/>
             <w:vAlign w:val="center"/>
           </w:tcPr>
           <w:p>
@@ -1498,13 +1321,11 @@
             <w:pPr>
               <w:jc w:val="center"/>
               <w:rPr>
-                <w:sz w:val="22"/>
                 <w:szCs w:val="22"/>
               </w:rPr>
             </w:pPr>
             <w:r>
               <w:rPr>
-                <w:sz w:val="22"/>
                 <w:szCs w:val="22"/>
                 <w:highlight w:val="yellow"/>
               </w:rPr>
@@ -1519,30 +1340,14 @@
           <w:p>
             <w:pPr>
               <w:rPr>
-                <w:sz w:val="22"/>
                 <w:szCs w:val="22"/>
               </w:rPr>
             </w:pPr>
             <w:r>
               <w:rPr>
-                <w:sz w:val="22"/>
                 <w:szCs w:val="22"/>
               </w:rPr>
-              <w:t>“Please confirm b</w:t>
-            </w:r>
-            <w:r>
-              <w:rPr>
-                <w:sz w:val="22"/>
-                <w:szCs w:val="22"/>
-              </w:rPr>
-              <w:t>y selecting ‘YES’</w:t>
-            </w:r>
-            <w:r>
-              <w:rPr>
-                <w:sz w:val="22"/>
-                <w:szCs w:val="22"/>
-              </w:rPr>
-              <w:t>…”</w:t>
+              <w:t>“Please confirm by selecting ‘YES’…”</w:t>
             </w:r>
           </w:p>
         </w:tc>
@@ -1553,14 +1358,12 @@
           <w:p>
             <w:pPr>
               <w:rPr>
-                <w:sz w:val="22"/>
                 <w:szCs w:val="22"/>
                 <w:highlight w:val="yellow"/>
               </w:rPr>
             </w:pPr>
             <w:r>
               <w:rPr>
-                <w:sz w:val="22"/>
                 <w:szCs w:val="22"/>
                 <w:highlight w:val="yellow"/>
               </w:rPr>
@@ -1576,39 +1379,29 @@
           <w:p>
             <w:pPr>
               <w:rPr>
-                <w:sz w:val="22"/>
                 <w:szCs w:val="22"/>
               </w:rPr>
             </w:pPr>
             <w:r>
               <w:rPr>
-                <w:sz w:val="22"/>
                 <w:szCs w:val="22"/>
                 <w:highlight w:val="yellow"/>
               </w:rPr>
-              <w:t>Insert pric</w:t>
-            </w:r>
-            <w:r>
-              <w:rPr>
-                <w:sz w:val="22"/>
-                <w:szCs w:val="22"/>
-                <w:highlight w:val="yellow"/>
-              </w:rPr>
-              <w:t xml:space="preserve">e ranking only </w:t>
+              <w:t xml:space="preserve">Insert price ranking only </w:t>
             </w:r>
             <w:proofErr w:type="spellStart"/>
+            <w:proofErr w:type="gramStart"/>
             <w:r>
               <w:rPr>
-                <w:sz w:val="22"/>
                 <w:szCs w:val="22"/>
                 <w:highlight w:val="yellow"/>
               </w:rPr>
               <w:t>ie</w:t>
             </w:r>
             <w:proofErr w:type="spellEnd"/>
+            <w:proofErr w:type="gramEnd"/>
             <w:r>
               <w:rPr>
-                <w:sz w:val="22"/>
                 <w:szCs w:val="22"/>
                 <w:highlight w:val="yellow"/>
               </w:rPr>
@@ -1617,7 +1410,6 @@
             <w:proofErr w:type="spellStart"/>
             <w:r>
               <w:rPr>
-                <w:sz w:val="22"/>
                 <w:szCs w:val="22"/>
                 <w:highlight w:val="yellow"/>
               </w:rPr>
@@ -1637,11 +1429,6 @@
             <w:gridSpan w:val="2"/>
           </w:tcPr>
           <w:p>
-            <w:pPr>
-              <w:rPr>
-                <w:szCs w:val="22"/>
-              </w:rPr>
-            </w:pPr>
             <w:r>
               <w:rPr>
                 <w:sz w:val="24"/>
@@ -1657,13 +1444,11 @@
           <w:p>
             <w:pPr>
               <w:rPr>
-                <w:sz w:val="22"/>
                 <w:szCs w:val="22"/>
               </w:rPr>
             </w:pPr>
             <w:r>
               <w:rPr>
-                <w:sz w:val="22"/>
                 <w:szCs w:val="22"/>
                 <w:highlight w:val="yellow"/>
               </w:rPr>
@@ -1674,43 +1459,30 @@
         <w:tc>
           <w:tcPr>
             <w:tcW w:w="4453" w:type="dxa"/>
-            <w:shd w:val="clear" w:color="auto" w:fill="D9D9D9" w:themeFill="background1" w:themeFillShade="D9"/>
+            <w:shd w:val="clear" w:color="auto" w:fill="D9D9D9"/>
           </w:tcPr>
           <w:p>
-            <w:pPr>
-              <w:rPr>
-                <w:szCs w:val="22"/>
-              </w:rPr>
-            </w:pPr>
             <w:r>
               <w:rPr>
                 <w:sz w:val="24"/>
               </w:rPr>
-              <w:t>Winning Supplier’s</w:t>
-            </w:r>
-            <w:r>
-              <w:rPr>
-                <w:sz w:val="24"/>
-              </w:rPr>
-              <w:t xml:space="preserve"> Weighted Score</w:t>
+              <w:t>Winning Supplier’s Weighted Score</w:t>
             </w:r>
           </w:p>
         </w:tc>
         <w:tc>
           <w:tcPr>
             <w:tcW w:w="2355" w:type="dxa"/>
-            <w:shd w:val="clear" w:color="auto" w:fill="D9D9D9" w:themeFill="background1" w:themeFillShade="D9"/>
+            <w:shd w:val="clear" w:color="auto" w:fill="D9D9D9"/>
           </w:tcPr>
           <w:p>
             <w:pPr>
               <w:rPr>
-                <w:sz w:val="22"/>
                 <w:szCs w:val="22"/>
               </w:rPr>
             </w:pPr>
             <w:r>
               <w:rPr>
-                <w:sz w:val="22"/>
                 <w:szCs w:val="22"/>
                 <w:highlight w:val="yellow"/>
               </w:rPr>
@@ -1727,7 +1499,7 @@
           <w:tcPr>
             <w:tcW w:w="14590" w:type="dxa"/>
             <w:gridSpan w:val="5"/>
-            <w:shd w:val="clear" w:color="auto" w:fill="C6D9F1" w:themeFill="text2" w:themeFillTint="33"/>
+            <w:shd w:val="clear" w:color="auto" w:fill="C6D9F1"/>
             <w:vAlign w:val="center"/>
           </w:tcPr>
           <w:p>
@@ -1774,14 +1546,12 @@
           <w:p>
             <w:pPr>
               <w:rPr>
-                <w:sz w:val="22"/>
                 <w:szCs w:val="22"/>
                 <w:highlight w:val="yellow"/>
               </w:rPr>
             </w:pPr>
             <w:r>
               <w:rPr>
-                <w:sz w:val="22"/>
                 <w:szCs w:val="22"/>
                 <w:highlight w:val="yellow"/>
               </w:rPr>
@@ -1792,49 +1562,30 @@
         <w:tc>
           <w:tcPr>
             <w:tcW w:w="4453" w:type="dxa"/>
-            <w:shd w:val="clear" w:color="auto" w:fill="D9D9D9" w:themeFill="background1" w:themeFillShade="D9"/>
+            <w:shd w:val="clear" w:color="auto" w:fill="D9D9D9"/>
           </w:tcPr>
           <w:p>
-            <w:pPr>
-              <w:rPr>
-                <w:szCs w:val="22"/>
-              </w:rPr>
-            </w:pPr>
             <w:r>
               <w:rPr>
                 <w:sz w:val="24"/>
               </w:rPr>
-              <w:t xml:space="preserve">Winning Supplier’s </w:t>
-            </w:r>
-            <w:r>
-              <w:rPr>
-                <w:sz w:val="24"/>
-              </w:rPr>
-              <w:t xml:space="preserve">Overall Bid </w:t>
-            </w:r>
-            <w:r>
-              <w:rPr>
-                <w:sz w:val="24"/>
-              </w:rPr>
-              <w:t>Score</w:t>
+              <w:t>Winning Supplier’s Overall Bid Score</w:t>
             </w:r>
           </w:p>
         </w:tc>
         <w:tc>
           <w:tcPr>
             <w:tcW w:w="2355" w:type="dxa"/>
-            <w:shd w:val="clear" w:color="auto" w:fill="D9D9D9" w:themeFill="background1" w:themeFillShade="D9"/>
+            <w:shd w:val="clear" w:color="auto" w:fill="D9D9D9"/>
           </w:tcPr>
           <w:p>
             <w:pPr>
               <w:rPr>
-                <w:sz w:val="22"/>
                 <w:szCs w:val="22"/>
               </w:rPr>
             </w:pPr>
             <w:r>
               <w:rPr>
-                <w:sz w:val="22"/>
                 <w:szCs w:val="22"/>
                 <w:highlight w:val="yellow"/>
               </w:rPr>
@@ -1872,14 +1623,12 @@
           <w:p>
             <w:pPr>
               <w:rPr>
-                <w:sz w:val="22"/>
                 <w:szCs w:val="22"/>
                 <w:highlight w:val="yellow"/>
               </w:rPr>
             </w:pPr>
             <w:r>
               <w:rPr>
-                <w:sz w:val="22"/>
                 <w:szCs w:val="22"/>
                 <w:highlight w:val="yellow"/>
               </w:rPr>
@@ -1890,65 +1639,35 @@
         <w:tc>
           <w:tcPr>
             <w:tcW w:w="4453" w:type="dxa"/>
-            <w:shd w:val="clear" w:color="auto" w:fill="D9D9D9" w:themeFill="background1" w:themeFillShade="D9"/>
+            <w:shd w:val="clear" w:color="auto" w:fill="D9D9D9"/>
           </w:tcPr>
           <w:p>
-            <w:pPr>
-              <w:rPr>
-                <w:szCs w:val="22"/>
-              </w:rPr>
-            </w:pPr>
             <w:r>
               <w:rPr>
                 <w:sz w:val="24"/>
               </w:rPr>
-              <w:t xml:space="preserve">Winning Supplier’s </w:t>
-            </w:r>
-            <w:r>
-              <w:rPr>
-                <w:sz w:val="24"/>
-              </w:rPr>
-              <w:t>Overall Ranking</w:t>
+              <w:t>Winning Supplier’s Overall Ranking</w:t>
             </w:r>
           </w:p>
         </w:tc>
         <w:tc>
           <w:tcPr>
             <w:tcW w:w="2355" w:type="dxa"/>
-            <w:shd w:val="clear" w:color="auto" w:fill="D9D9D9" w:themeFill="background1" w:themeFillShade="D9"/>
+            <w:shd w:val="clear" w:color="auto" w:fill="D9D9D9"/>
           </w:tcPr>
           <w:p>
             <w:pPr>
               <w:rPr>
-                <w:b/>
-                <w:sz w:val="22"/>
                 <w:szCs w:val="22"/>
+                <w:highlight w:val="yellow"/>
               </w:rPr>
             </w:pPr>
             <w:r>
               <w:rPr>
-                <w:b/>
-                <w:sz w:val="22"/>
                 <w:szCs w:val="22"/>
-              </w:rPr>
-              <w:t>1</w:t>
-            </w:r>
-            <w:r>
-              <w:rPr>
-                <w:b/>
-                <w:sz w:val="22"/>
-                <w:szCs w:val="22"/>
-                <w:vertAlign w:val="superscript"/>
-              </w:rPr>
-              <w:t>st</w:t>
-            </w:r>
-            <w:r>
-              <w:rPr>
-                <w:b/>
-                <w:sz w:val="22"/>
-                <w:szCs w:val="22"/>
-              </w:rPr>
-              <w:t xml:space="preserve"> </w:t>
+                <w:highlight w:val="yellow"/>
+              </w:rPr>
+              <w:t>Insert Ranking</w:t>
             </w:r>
           </w:p>
         </w:tc>
@@ -1981,7 +1700,7 @@
 </file>
 
 <file path=word/endnotes.xml><?xml version="1.0" encoding="utf-8"?>
-<w:endnotes xmlns:wpc="http://schemas.microsoft.com/office/word/2010/wordprocessingCanvas" xmlns:cx="http://schemas.microsoft.com/office/drawing/2014/chartex" xmlns:cx1="http://schemas.microsoft.com/office/drawing/2015/9/8/chartex" xmlns:cx2="http://schemas.microsoft.com/office/drawing/2015/10/21/chartex" xmlns:cx3="http://schemas.microsoft.com/office/drawing/2016/5/9/chartex" xmlns:cx4="http://schemas.microsoft.com/office/drawing/2016/5/10/chartex" xmlns:cx5="http://schemas.microsoft.com/office/drawing/2016/5/11/chartex" xmlns:cx6="http://schemas.microsoft.com/office/drawing/2016/5/12/chartex" xmlns:cx7="http://schemas.microsoft.com/office/drawing/2016/5/13/chartex" xmlns:cx8="http://schemas.microsoft.com/office/drawing/2016/5/14/chartex" xmlns:mc="http://schemas.openxmlformats.org/markup-compatibility/2006" xmlns:aink="http://schemas.microsoft.com/office/drawing/2016/ink" xmlns:am3d="http://schemas.microsoft.com/office/drawing/2017/model3d" xmlns:o="urn:schemas-microsoft-com:office:office" xmlns:r="http://schemas.openxmlformats.org/officeDocument/2006/relationships" xmlns:m="http://schemas.openxmlformats.org/officeDocument/2006/math" xmlns:v="urn:schemas-microsoft-com:vml" xmlns:wp14="http://schemas.microsoft.com/office/word/2010/wordprocessingDrawing" xmlns:wp="http://schemas.openxmlformats.org/drawingml/2006/wordprocessingDrawing" xmlns:w10="urn:schemas-microsoft-com:office:word" xmlns:w="http://schemas.openxmlformats.org/wordprocessingml/2006/main" xmlns:w14="http://schemas.microsoft.com/office/word/2010/wordml" xmlns:w15="http://schemas.microsoft.com/office/word/2012/wordml" xmlns:w16cid="http://schemas.microsoft.com/office/word/2016/wordml/cid" xmlns:w16se="http://schemas.microsoft.com/office/word/2015/wordml/symex" xmlns:wpg="http://schemas.microsoft.com/office/word/2010/wordprocessingGroup" xmlns:wpi="http://schemas.microsoft.com/office/word/2010/wordprocessingInk" xmlns:wne="http://schemas.microsoft.com/office/word/2006/wordml" xmlns:wps="http://schemas.microsoft.com/office/word/2010/wordprocessingShape" mc:Ignorable="w14 w15 w16se w16cid wp14">
+<w:endnotes xmlns:wpc="http://schemas.microsoft.com/office/word/2010/wordprocessingCanvas" xmlns:cx="http://schemas.microsoft.com/office/drawing/2014/chartex" xmlns:cx1="http://schemas.microsoft.com/office/drawing/2015/9/8/chartex" xmlns:cx2="http://schemas.microsoft.com/office/drawing/2015/10/21/chartex" xmlns:cx3="http://schemas.microsoft.com/office/drawing/2016/5/9/chartex" xmlns:cx4="http://schemas.microsoft.com/office/drawing/2016/5/10/chartex" xmlns:cx5="http://schemas.microsoft.com/office/drawing/2016/5/11/chartex" xmlns:cx6="http://schemas.microsoft.com/office/drawing/2016/5/12/chartex" xmlns:cx7="http://schemas.microsoft.com/office/drawing/2016/5/13/chartex" xmlns:cx8="http://schemas.microsoft.com/office/drawing/2016/5/14/chartex" xmlns:mc="http://schemas.openxmlformats.org/markup-compatibility/2006" xmlns:aink="http://schemas.microsoft.com/office/drawing/2016/ink" xmlns:am3d="http://schemas.microsoft.com/office/drawing/2017/model3d" xmlns:o="urn:schemas-microsoft-com:office:office" xmlns:oel="http://schemas.microsoft.com/office/2019/extlst" xmlns:r="http://schemas.openxmlformats.org/officeDocument/2006/relationships" xmlns:m="http://schemas.openxmlformats.org/officeDocument/2006/math" xmlns:v="urn:schemas-microsoft-com:vml" xmlns:wp14="http://schemas.microsoft.com/office/word/2010/wordprocessingDrawing" xmlns:wp="http://schemas.openxmlformats.org/drawingml/2006/wordprocessingDrawing" xmlns:w10="urn:schemas-microsoft-com:office:word" xmlns:w="http://schemas.openxmlformats.org/wordprocessingml/2006/main" xmlns:w14="http://schemas.microsoft.com/office/word/2010/wordml" xmlns:w15="http://schemas.microsoft.com/office/word/2012/wordml" xmlns:w16cex="http://schemas.microsoft.com/office/word/2018/wordml/cex" xmlns:w16cid="http://schemas.microsoft.com/office/word/2016/wordml/cid" xmlns:w16="http://schemas.microsoft.com/office/word/2018/wordml" xmlns:w16sdtdh="http://schemas.microsoft.com/office/word/2020/wordml/sdtdatahash" xmlns:w16se="http://schemas.microsoft.com/office/word/2015/wordml/symex" xmlns:wpg="http://schemas.microsoft.com/office/word/2010/wordprocessingGroup" xmlns:wpi="http://schemas.microsoft.com/office/word/2010/wordprocessingInk" xmlns:wne="http://schemas.microsoft.com/office/word/2006/wordml" xmlns:wps="http://schemas.microsoft.com/office/word/2010/wordprocessingShape" mc:Ignorable="w14 w15 w16se w16cid w16 w16cex w16sdtdh wp14">
   <w:endnote w:type="separator" w:id="-1">
     <w:p>
       <w:pPr>
@@ -2013,7 +1732,7 @@
 </file>
 
 <file path=word/footer1.xml><?xml version="1.0" encoding="utf-8"?>
-<w:ftr xmlns:wpc="http://schemas.microsoft.com/office/word/2010/wordprocessingCanvas" xmlns:cx="http://schemas.microsoft.com/office/drawing/2014/chartex" xmlns:cx1="http://schemas.microsoft.com/office/drawing/2015/9/8/chartex" xmlns:cx2="http://schemas.microsoft.com/office/drawing/2015/10/21/chartex" xmlns:cx3="http://schemas.microsoft.com/office/drawing/2016/5/9/chartex" xmlns:cx4="http://schemas.microsoft.com/office/drawing/2016/5/10/chartex" xmlns:cx5="http://schemas.microsoft.com/office/drawing/2016/5/11/chartex" xmlns:cx6="http://schemas.microsoft.com/office/drawing/2016/5/12/chartex" xmlns:cx7="http://schemas.microsoft.com/office/drawing/2016/5/13/chartex" xmlns:cx8="http://schemas.microsoft.com/office/drawing/2016/5/14/chartex" xmlns:mc="http://schemas.openxmlformats.org/markup-compatibility/2006" xmlns:aink="http://schemas.microsoft.com/office/drawing/2016/ink" xmlns:am3d="http://schemas.microsoft.com/office/drawing/2017/model3d" xmlns:o="urn:schemas-microsoft-com:office:office" xmlns:r="http://schemas.openxmlformats.org/officeDocument/2006/relationships" xmlns:m="http://schemas.openxmlformats.org/officeDocument/2006/math" xmlns:v="urn:schemas-microsoft-com:vml" xmlns:wp14="http://schemas.microsoft.com/office/word/2010/wordprocessingDrawing" xmlns:wp="http://schemas.openxmlformats.org/drawingml/2006/wordprocessingDrawing" xmlns:w10="urn:schemas-microsoft-com:office:word" xmlns:w="http://schemas.openxmlformats.org/wordprocessingml/2006/main" xmlns:w14="http://schemas.microsoft.com/office/word/2010/wordml" xmlns:w15="http://schemas.microsoft.com/office/word/2012/wordml" xmlns:w16cid="http://schemas.microsoft.com/office/word/2016/wordml/cid" xmlns:w16se="http://schemas.microsoft.com/office/word/2015/wordml/symex" xmlns:wpg="http://schemas.microsoft.com/office/word/2010/wordprocessingGroup" xmlns:wpi="http://schemas.microsoft.com/office/word/2010/wordprocessingInk" xmlns:wne="http://schemas.microsoft.com/office/word/2006/wordml" xmlns:wps="http://schemas.microsoft.com/office/word/2010/wordprocessingShape" mc:Ignorable="w14 w15 w16se w16cid wp14">
+<w:ftr xmlns:wpc="http://schemas.microsoft.com/office/word/2010/wordprocessingCanvas" xmlns:cx="http://schemas.microsoft.com/office/drawing/2014/chartex" xmlns:cx1="http://schemas.microsoft.com/office/drawing/2015/9/8/chartex" xmlns:cx2="http://schemas.microsoft.com/office/drawing/2015/10/21/chartex" xmlns:cx3="http://schemas.microsoft.com/office/drawing/2016/5/9/chartex" xmlns:cx4="http://schemas.microsoft.com/office/drawing/2016/5/10/chartex" xmlns:cx5="http://schemas.microsoft.com/office/drawing/2016/5/11/chartex" xmlns:cx6="http://schemas.microsoft.com/office/drawing/2016/5/12/chartex" xmlns:cx7="http://schemas.microsoft.com/office/drawing/2016/5/13/chartex" xmlns:cx8="http://schemas.microsoft.com/office/drawing/2016/5/14/chartex" xmlns:mc="http://schemas.openxmlformats.org/markup-compatibility/2006" xmlns:aink="http://schemas.microsoft.com/office/drawing/2016/ink" xmlns:am3d="http://schemas.microsoft.com/office/drawing/2017/model3d" xmlns:o="urn:schemas-microsoft-com:office:office" xmlns:oel="http://schemas.microsoft.com/office/2019/extlst" xmlns:r="http://schemas.openxmlformats.org/officeDocument/2006/relationships" xmlns:m="http://schemas.openxmlformats.org/officeDocument/2006/math" xmlns:v="urn:schemas-microsoft-com:vml" xmlns:wp14="http://schemas.microsoft.com/office/word/2010/wordprocessingDrawing" xmlns:wp="http://schemas.openxmlformats.org/drawingml/2006/wordprocessingDrawing" xmlns:w10="urn:schemas-microsoft-com:office:word" xmlns:w="http://schemas.openxmlformats.org/wordprocessingml/2006/main" xmlns:w14="http://schemas.microsoft.com/office/word/2010/wordml" xmlns:w15="http://schemas.microsoft.com/office/word/2012/wordml" xmlns:w16cex="http://schemas.microsoft.com/office/word/2018/wordml/cex" xmlns:w16cid="http://schemas.microsoft.com/office/word/2016/wordml/cid" xmlns:w16="http://schemas.microsoft.com/office/word/2018/wordml" xmlns:w16sdtdh="http://schemas.microsoft.com/office/word/2020/wordml/sdtdatahash" xmlns:w16se="http://schemas.microsoft.com/office/word/2015/wordml/symex" xmlns:wpg="http://schemas.microsoft.com/office/word/2010/wordprocessingGroup" xmlns:wpi="http://schemas.microsoft.com/office/word/2010/wordprocessingInk" xmlns:wne="http://schemas.microsoft.com/office/word/2006/wordml" xmlns:wps="http://schemas.microsoft.com/office/word/2010/wordprocessingShape" mc:Ignorable="w14 w15 w16se w16cid w16 w16cex w16sdtdh wp14">
   <w:p>
     <w:pPr>
       <w:pStyle w:val="Footer"/>
@@ -2059,7 +1778,7 @@
 </file>
 
 <file path=word/footer2.xml><?xml version="1.0" encoding="utf-8"?>
-<w:ftr xmlns:wpc="http://schemas.microsoft.com/office/word/2010/wordprocessingCanvas" xmlns:cx="http://schemas.microsoft.com/office/drawing/2014/chartex" xmlns:cx1="http://schemas.microsoft.com/office/drawing/2015/9/8/chartex" xmlns:cx2="http://schemas.microsoft.com/office/drawing/2015/10/21/chartex" xmlns:cx3="http://schemas.microsoft.com/office/drawing/2016/5/9/chartex" xmlns:cx4="http://schemas.microsoft.com/office/drawing/2016/5/10/chartex" xmlns:cx5="http://schemas.microsoft.com/office/drawing/2016/5/11/chartex" xmlns:cx6="http://schemas.microsoft.com/office/drawing/2016/5/12/chartex" xmlns:cx7="http://schemas.microsoft.com/office/drawing/2016/5/13/chartex" xmlns:cx8="http://schemas.microsoft.com/office/drawing/2016/5/14/chartex" xmlns:mc="http://schemas.openxmlformats.org/markup-compatibility/2006" xmlns:aink="http://schemas.microsoft.com/office/drawing/2016/ink" xmlns:am3d="http://schemas.microsoft.com/office/drawing/2017/model3d" xmlns:o="urn:schemas-microsoft-com:office:office" xmlns:r="http://schemas.openxmlformats.org/officeDocument/2006/relationships" xmlns:m="http://schemas.openxmlformats.org/officeDocument/2006/math" xmlns:v="urn:schemas-microsoft-com:vml" xmlns:wp14="http://schemas.microsoft.com/office/word/2010/wordprocessingDrawing" xmlns:wp="http://schemas.openxmlformats.org/drawingml/2006/wordprocessingDrawing" xmlns:w10="urn:schemas-microsoft-com:office:word" xmlns:w="http://schemas.openxmlformats.org/wordprocessingml/2006/main" xmlns:w14="http://schemas.microsoft.com/office/word/2010/wordml" xmlns:w15="http://schemas.microsoft.com/office/word/2012/wordml" xmlns:w16cid="http://schemas.microsoft.com/office/word/2016/wordml/cid" xmlns:w16se="http://schemas.microsoft.com/office/word/2015/wordml/symex" xmlns:wpg="http://schemas.microsoft.com/office/word/2010/wordprocessingGroup" xmlns:wpi="http://schemas.microsoft.com/office/word/2010/wordprocessingInk" xmlns:wne="http://schemas.microsoft.com/office/word/2006/wordml" xmlns:wps="http://schemas.microsoft.com/office/word/2010/wordprocessingShape" mc:Ignorable="w14 w15 w16se w16cid wp14">
+<w:ftr xmlns:wpc="http://schemas.microsoft.com/office/word/2010/wordprocessingCanvas" xmlns:cx="http://schemas.microsoft.com/office/drawing/2014/chartex" xmlns:cx1="http://schemas.microsoft.com/office/drawing/2015/9/8/chartex" xmlns:cx2="http://schemas.microsoft.com/office/drawing/2015/10/21/chartex" xmlns:cx3="http://schemas.microsoft.com/office/drawing/2016/5/9/chartex" xmlns:cx4="http://schemas.microsoft.com/office/drawing/2016/5/10/chartex" xmlns:cx5="http://schemas.microsoft.com/office/drawing/2016/5/11/chartex" xmlns:cx6="http://schemas.microsoft.com/office/drawing/2016/5/12/chartex" xmlns:cx7="http://schemas.microsoft.com/office/drawing/2016/5/13/chartex" xmlns:cx8="http://schemas.microsoft.com/office/drawing/2016/5/14/chartex" xmlns:mc="http://schemas.openxmlformats.org/markup-compatibility/2006" xmlns:aink="http://schemas.microsoft.com/office/drawing/2016/ink" xmlns:am3d="http://schemas.microsoft.com/office/drawing/2017/model3d" xmlns:o="urn:schemas-microsoft-com:office:office" xmlns:oel="http://schemas.microsoft.com/office/2019/extlst" xmlns:r="http://schemas.openxmlformats.org/officeDocument/2006/relationships" xmlns:m="http://schemas.openxmlformats.org/officeDocument/2006/math" xmlns:v="urn:schemas-microsoft-com:vml" xmlns:wp14="http://schemas.microsoft.com/office/word/2010/wordprocessingDrawing" xmlns:wp="http://schemas.openxmlformats.org/drawingml/2006/wordprocessingDrawing" xmlns:w10="urn:schemas-microsoft-com:office:word" xmlns:w="http://schemas.openxmlformats.org/wordprocessingml/2006/main" xmlns:w14="http://schemas.microsoft.com/office/word/2010/wordml" xmlns:w15="http://schemas.microsoft.com/office/word/2012/wordml" xmlns:w16cex="http://schemas.microsoft.com/office/word/2018/wordml/cex" xmlns:w16cid="http://schemas.microsoft.com/office/word/2016/wordml/cid" xmlns:w16="http://schemas.microsoft.com/office/word/2018/wordml" xmlns:w16sdtdh="http://schemas.microsoft.com/office/word/2020/wordml/sdtdatahash" xmlns:w16se="http://schemas.microsoft.com/office/word/2015/wordml/symex" xmlns:wpg="http://schemas.microsoft.com/office/word/2010/wordprocessingGroup" xmlns:wpi="http://schemas.microsoft.com/office/word/2010/wordprocessingInk" xmlns:wne="http://schemas.microsoft.com/office/word/2006/wordml" xmlns:wps="http://schemas.microsoft.com/office/word/2010/wordprocessingShape" mc:Ignorable="w14 w15 w16se w16cid w16 w16cex w16sdtdh wp14">
   <w:p>
     <w:pPr>
       <w:pStyle w:val="Footer"/>
@@ -2266,7 +1985,7 @@
 </file>
 
 <file path=word/footer3.xml><?xml version="1.0" encoding="utf-8"?>
-<w:ftr xmlns:wpc="http://schemas.microsoft.com/office/word/2010/wordprocessingCanvas" xmlns:cx="http://schemas.microsoft.com/office/drawing/2014/chartex" xmlns:cx1="http://schemas.microsoft.com/office/drawing/2015/9/8/chartex" xmlns:cx2="http://schemas.microsoft.com/office/drawing/2015/10/21/chartex" xmlns:cx3="http://schemas.microsoft.com/office/drawing/2016/5/9/chartex" xmlns:cx4="http://schemas.microsoft.com/office/drawing/2016/5/10/chartex" xmlns:cx5="http://schemas.microsoft.com/office/drawing/2016/5/11/chartex" xmlns:cx6="http://schemas.microsoft.com/office/drawing/2016/5/12/chartex" xmlns:cx7="http://schemas.microsoft.com/office/drawing/2016/5/13/chartex" xmlns:cx8="http://schemas.microsoft.com/office/drawing/2016/5/14/chartex" xmlns:mc="http://schemas.openxmlformats.org/markup-compatibility/2006" xmlns:aink="http://schemas.microsoft.com/office/drawing/2016/ink" xmlns:am3d="http://schemas.microsoft.com/office/drawing/2017/model3d" xmlns:o="urn:schemas-microsoft-com:office:office" xmlns:r="http://schemas.openxmlformats.org/officeDocument/2006/relationships" xmlns:m="http://schemas.openxmlformats.org/officeDocument/2006/math" xmlns:v="urn:schemas-microsoft-com:vml" xmlns:wp14="http://schemas.microsoft.com/office/word/2010/wordprocessingDrawing" xmlns:wp="http://schemas.openxmlformats.org/drawingml/2006/wordprocessingDrawing" xmlns:w10="urn:schemas-microsoft-com:office:word" xmlns:w="http://schemas.openxmlformats.org/wordprocessingml/2006/main" xmlns:w14="http://schemas.microsoft.com/office/word/2010/wordml" xmlns:w15="http://schemas.microsoft.com/office/word/2012/wordml" xmlns:w16cid="http://schemas.microsoft.com/office/word/2016/wordml/cid" xmlns:w16se="http://schemas.microsoft.com/office/word/2015/wordml/symex" xmlns:wpg="http://schemas.microsoft.com/office/word/2010/wordprocessingGroup" xmlns:wpi="http://schemas.microsoft.com/office/word/2010/wordprocessingInk" xmlns:wne="http://schemas.microsoft.com/office/word/2006/wordml" xmlns:wps="http://schemas.microsoft.com/office/word/2010/wordprocessingShape" mc:Ignorable="w14 w15 w16se w16cid wp14">
+<w:ftr xmlns:wpc="http://schemas.microsoft.com/office/word/2010/wordprocessingCanvas" xmlns:cx="http://schemas.microsoft.com/office/drawing/2014/chartex" xmlns:cx1="http://schemas.microsoft.com/office/drawing/2015/9/8/chartex" xmlns:cx2="http://schemas.microsoft.com/office/drawing/2015/10/21/chartex" xmlns:cx3="http://schemas.microsoft.com/office/drawing/2016/5/9/chartex" xmlns:cx4="http://schemas.microsoft.com/office/drawing/2016/5/10/chartex" xmlns:cx5="http://schemas.microsoft.com/office/drawing/2016/5/11/chartex" xmlns:cx6="http://schemas.microsoft.com/office/drawing/2016/5/12/chartex" xmlns:cx7="http://schemas.microsoft.com/office/drawing/2016/5/13/chartex" xmlns:cx8="http://schemas.microsoft.com/office/drawing/2016/5/14/chartex" xmlns:mc="http://schemas.openxmlformats.org/markup-compatibility/2006" xmlns:aink="http://schemas.microsoft.com/office/drawing/2016/ink" xmlns:am3d="http://schemas.microsoft.com/office/drawing/2017/model3d" xmlns:o="urn:schemas-microsoft-com:office:office" xmlns:oel="http://schemas.microsoft.com/office/2019/extlst" xmlns:r="http://schemas.openxmlformats.org/officeDocument/2006/relationships" xmlns:m="http://schemas.openxmlformats.org/officeDocument/2006/math" xmlns:v="urn:schemas-microsoft-com:vml" xmlns:wp14="http://schemas.microsoft.com/office/word/2010/wordprocessingDrawing" xmlns:wp="http://schemas.openxmlformats.org/drawingml/2006/wordprocessingDrawing" xmlns:w10="urn:schemas-microsoft-com:office:word" xmlns:w="http://schemas.openxmlformats.org/wordprocessingml/2006/main" xmlns:w14="http://schemas.microsoft.com/office/word/2010/wordml" xmlns:w15="http://schemas.microsoft.com/office/word/2012/wordml" xmlns:w16cex="http://schemas.microsoft.com/office/word/2018/wordml/cex" xmlns:w16cid="http://schemas.microsoft.com/office/word/2016/wordml/cid" xmlns:w16="http://schemas.microsoft.com/office/word/2018/wordml" xmlns:w16sdtdh="http://schemas.microsoft.com/office/word/2020/wordml/sdtdatahash" xmlns:w16se="http://schemas.microsoft.com/office/word/2015/wordml/symex" xmlns:wpg="http://schemas.microsoft.com/office/word/2010/wordprocessingGroup" xmlns:wpi="http://schemas.microsoft.com/office/word/2010/wordprocessingInk" xmlns:wne="http://schemas.microsoft.com/office/word/2006/wordml" xmlns:wps="http://schemas.microsoft.com/office/word/2010/wordprocessingShape" mc:Ignorable="w14 w15 w16se w16cid w16 w16cex w16sdtdh wp14">
   <w:p>
     <w:pPr>
       <w:pStyle w:val="Footer"/>
@@ -2312,7 +2031,7 @@
 </file>
 
 <file path=word/footnotes.xml><?xml version="1.0" encoding="utf-8"?>
-<w:footnotes xmlns:wpc="http://schemas.microsoft.com/office/word/2010/wordprocessingCanvas" xmlns:cx="http://schemas.microsoft.com/office/drawing/2014/chartex" xmlns:cx1="http://schemas.microsoft.com/office/drawing/2015/9/8/chartex" xmlns:cx2="http://schemas.microsoft.com/office/drawing/2015/10/21/chartex" xmlns:cx3="http://schemas.microsoft.com/office/drawing/2016/5/9/chartex" xmlns:cx4="http://schemas.microsoft.com/office/drawing/2016/5/10/chartex" xmlns:cx5="http://schemas.microsoft.com/office/drawing/2016/5/11/chartex" xmlns:cx6="http://schemas.microsoft.com/office/drawing/2016/5/12/chartex" xmlns:cx7="http://schemas.microsoft.com/office/drawing/2016/5/13/chartex" xmlns:cx8="http://schemas.microsoft.com/office/drawing/2016/5/14/chartex" xmlns:mc="http://schemas.openxmlformats.org/markup-compatibility/2006" xmlns:aink="http://schemas.microsoft.com/office/drawing/2016/ink" xmlns:am3d="http://schemas.microsoft.com/office/drawing/2017/model3d" xmlns:o="urn:schemas-microsoft-com:office:office" xmlns:r="http://schemas.openxmlformats.org/officeDocument/2006/relationships" xmlns:m="http://schemas.openxmlformats.org/officeDocument/2006/math" xmlns:v="urn:schemas-microsoft-com:vml" xmlns:wp14="http://schemas.microsoft.com/office/word/2010/wordprocessingDrawing" xmlns:wp="http://schemas.openxmlformats.org/drawingml/2006/wordprocessingDrawing" xmlns:w10="urn:schemas-microsoft-com:office:word" xmlns:w="http://schemas.openxmlformats.org/wordprocessingml/2006/main" xmlns:w14="http://schemas.microsoft.com/office/word/2010/wordml" xmlns:w15="http://schemas.microsoft.com/office/word/2012/wordml" xmlns:w16cid="http://schemas.microsoft.com/office/word/2016/wordml/cid" xmlns:w16se="http://schemas.microsoft.com/office/word/2015/wordml/symex" xmlns:wpg="http://schemas.microsoft.com/office/word/2010/wordprocessingGroup" xmlns:wpi="http://schemas.microsoft.com/office/word/2010/wordprocessingInk" xmlns:wne="http://schemas.microsoft.com/office/word/2006/wordml" xmlns:wps="http://schemas.microsoft.com/office/word/2010/wordprocessingShape" mc:Ignorable="w14 w15 w16se w16cid wp14">
+<w:footnotes xmlns:wpc="http://schemas.microsoft.com/office/word/2010/wordprocessingCanvas" xmlns:cx="http://schemas.microsoft.com/office/drawing/2014/chartex" xmlns:cx1="http://schemas.microsoft.com/office/drawing/2015/9/8/chartex" xmlns:cx2="http://schemas.microsoft.com/office/drawing/2015/10/21/chartex" xmlns:cx3="http://schemas.microsoft.com/office/drawing/2016/5/9/chartex" xmlns:cx4="http://schemas.microsoft.com/office/drawing/2016/5/10/chartex" xmlns:cx5="http://schemas.microsoft.com/office/drawing/2016/5/11/chartex" xmlns:cx6="http://schemas.microsoft.com/office/drawing/2016/5/12/chartex" xmlns:cx7="http://schemas.microsoft.com/office/drawing/2016/5/13/chartex" xmlns:cx8="http://schemas.microsoft.com/office/drawing/2016/5/14/chartex" xmlns:mc="http://schemas.openxmlformats.org/markup-compatibility/2006" xmlns:aink="http://schemas.microsoft.com/office/drawing/2016/ink" xmlns:am3d="http://schemas.microsoft.com/office/drawing/2017/model3d" xmlns:o="urn:schemas-microsoft-com:office:office" xmlns:oel="http://schemas.microsoft.com/office/2019/extlst" xmlns:r="http://schemas.openxmlformats.org/officeDocument/2006/relationships" xmlns:m="http://schemas.openxmlformats.org/officeDocument/2006/math" xmlns:v="urn:schemas-microsoft-com:vml" xmlns:wp14="http://schemas.microsoft.com/office/word/2010/wordprocessingDrawing" xmlns:wp="http://schemas.openxmlformats.org/drawingml/2006/wordprocessingDrawing" xmlns:w10="urn:schemas-microsoft-com:office:word" xmlns:w="http://schemas.openxmlformats.org/wordprocessingml/2006/main" xmlns:w14="http://schemas.microsoft.com/office/word/2010/wordml" xmlns:w15="http://schemas.microsoft.com/office/word/2012/wordml" xmlns:w16cex="http://schemas.microsoft.com/office/word/2018/wordml/cex" xmlns:w16cid="http://schemas.microsoft.com/office/word/2016/wordml/cid" xmlns:w16="http://schemas.microsoft.com/office/word/2018/wordml" xmlns:w16sdtdh="http://schemas.microsoft.com/office/word/2020/wordml/sdtdatahash" xmlns:w16se="http://schemas.microsoft.com/office/word/2015/wordml/symex" xmlns:wpg="http://schemas.microsoft.com/office/word/2010/wordprocessingGroup" xmlns:wpi="http://schemas.microsoft.com/office/word/2010/wordprocessingInk" xmlns:wne="http://schemas.microsoft.com/office/word/2006/wordml" xmlns:wps="http://schemas.microsoft.com/office/word/2010/wordprocessingShape" mc:Ignorable="w14 w15 w16se w16cid w16 w16cex w16sdtdh wp14">
   <w:footnote w:type="separator" w:id="-1">
     <w:p>
       <w:r>
@@ -2334,7 +2053,7 @@
 </file>
 
 <file path=word/header1.xml><?xml version="1.0" encoding="utf-8"?>
-<w:hdr xmlns:wpc="http://schemas.microsoft.com/office/word/2010/wordprocessingCanvas" xmlns:cx="http://schemas.microsoft.com/office/drawing/2014/chartex" xmlns:cx1="http://schemas.microsoft.com/office/drawing/2015/9/8/chartex" xmlns:cx2="http://schemas.microsoft.com/office/drawing/2015/10/21/chartex" xmlns:cx3="http://schemas.microsoft.com/office/drawing/2016/5/9/chartex" xmlns:cx4="http://schemas.microsoft.com/office/drawing/2016/5/10/chartex" xmlns:cx5="http://schemas.microsoft.com/office/drawing/2016/5/11/chartex" xmlns:cx6="http://schemas.microsoft.com/office/drawing/2016/5/12/chartex" xmlns:cx7="http://schemas.microsoft.com/office/drawing/2016/5/13/chartex" xmlns:cx8="http://schemas.microsoft.com/office/drawing/2016/5/14/chartex" xmlns:mc="http://schemas.openxmlformats.org/markup-compatibility/2006" xmlns:aink="http://schemas.microsoft.com/office/drawing/2016/ink" xmlns:am3d="http://schemas.microsoft.com/office/drawing/2017/model3d" xmlns:o="urn:schemas-microsoft-com:office:office" xmlns:r="http://schemas.openxmlformats.org/officeDocument/2006/relationships" xmlns:m="http://schemas.openxmlformats.org/officeDocument/2006/math" xmlns:v="urn:schemas-microsoft-com:vml" xmlns:wp14="http://schemas.microsoft.com/office/word/2010/wordprocessingDrawing" xmlns:wp="http://schemas.openxmlformats.org/drawingml/2006/wordprocessingDrawing" xmlns:w10="urn:schemas-microsoft-com:office:word" xmlns:w="http://schemas.openxmlformats.org/wordprocessingml/2006/main" xmlns:w14="http://schemas.microsoft.com/office/word/2010/wordml" xmlns:w15="http://schemas.microsoft.com/office/word/2012/wordml" xmlns:w16cid="http://schemas.microsoft.com/office/word/2016/wordml/cid" xmlns:w16se="http://schemas.microsoft.com/office/word/2015/wordml/symex" xmlns:wpg="http://schemas.microsoft.com/office/word/2010/wordprocessingGroup" xmlns:wpi="http://schemas.microsoft.com/office/word/2010/wordprocessingInk" xmlns:wne="http://schemas.microsoft.com/office/word/2006/wordml" xmlns:wps="http://schemas.microsoft.com/office/word/2010/wordprocessingShape" mc:Ignorable="w14 w15 w16se w16cid wp14">
+<w:hdr xmlns:wpc="http://schemas.microsoft.com/office/word/2010/wordprocessingCanvas" xmlns:cx="http://schemas.microsoft.com/office/drawing/2014/chartex" xmlns:cx1="http://schemas.microsoft.com/office/drawing/2015/9/8/chartex" xmlns:cx2="http://schemas.microsoft.com/office/drawing/2015/10/21/chartex" xmlns:cx3="http://schemas.microsoft.com/office/drawing/2016/5/9/chartex" xmlns:cx4="http://schemas.microsoft.com/office/drawing/2016/5/10/chartex" xmlns:cx5="http://schemas.microsoft.com/office/drawing/2016/5/11/chartex" xmlns:cx6="http://schemas.microsoft.com/office/drawing/2016/5/12/chartex" xmlns:cx7="http://schemas.microsoft.com/office/drawing/2016/5/13/chartex" xmlns:cx8="http://schemas.microsoft.com/office/drawing/2016/5/14/chartex" xmlns:mc="http://schemas.openxmlformats.org/markup-compatibility/2006" xmlns:aink="http://schemas.microsoft.com/office/drawing/2016/ink" xmlns:am3d="http://schemas.microsoft.com/office/drawing/2017/model3d" xmlns:o="urn:schemas-microsoft-com:office:office" xmlns:oel="http://schemas.microsoft.com/office/2019/extlst" xmlns:r="http://schemas.openxmlformats.org/officeDocument/2006/relationships" xmlns:m="http://schemas.openxmlformats.org/officeDocument/2006/math" xmlns:v="urn:schemas-microsoft-com:vml" xmlns:wp14="http://schemas.microsoft.com/office/word/2010/wordprocessingDrawing" xmlns:wp="http://schemas.openxmlformats.org/drawingml/2006/wordprocessingDrawing" xmlns:w10="urn:schemas-microsoft-com:office:word" xmlns:w="http://schemas.openxmlformats.org/wordprocessingml/2006/main" xmlns:w14="http://schemas.microsoft.com/office/word/2010/wordml" xmlns:w15="http://schemas.microsoft.com/office/word/2012/wordml" xmlns:w16cex="http://schemas.microsoft.com/office/word/2018/wordml/cex" xmlns:w16cid="http://schemas.microsoft.com/office/word/2016/wordml/cid" xmlns:w16="http://schemas.microsoft.com/office/word/2018/wordml" xmlns:w16sdtdh="http://schemas.microsoft.com/office/word/2020/wordml/sdtdatahash" xmlns:w16se="http://schemas.microsoft.com/office/word/2015/wordml/symex" xmlns:wpg="http://schemas.microsoft.com/office/word/2010/wordprocessingGroup" xmlns:wpi="http://schemas.microsoft.com/office/word/2010/wordprocessingInk" xmlns:wne="http://schemas.microsoft.com/office/word/2006/wordml" xmlns:wps="http://schemas.microsoft.com/office/word/2010/wordprocessingShape" mc:Ignorable="w14 w15 w16se w16cid w16 w16cex w16sdtdh wp14">
   <w:p>
     <w:pPr>
       <w:pStyle w:val="Header"/>
@@ -2380,7 +2099,7 @@
 </file>
 
 <file path=word/header2.xml><?xml version="1.0" encoding="utf-8"?>
-<w:hdr xmlns:wpc="http://schemas.microsoft.com/office/word/2010/wordprocessingCanvas" xmlns:cx="http://schemas.microsoft.com/office/drawing/2014/chartex" xmlns:cx1="http://schemas.microsoft.com/office/drawing/2015/9/8/chartex" xmlns:cx2="http://schemas.microsoft.com/office/drawing/2015/10/21/chartex" xmlns:cx3="http://schemas.microsoft.com/office/drawing/2016/5/9/chartex" xmlns:cx4="http://schemas.microsoft.com/office/drawing/2016/5/10/chartex" xmlns:cx5="http://schemas.microsoft.com/office/drawing/2016/5/11/chartex" xmlns:cx6="http://schemas.microsoft.com/office/drawing/2016/5/12/chartex" xmlns:cx7="http://schemas.microsoft.com/office/drawing/2016/5/13/chartex" xmlns:cx8="http://schemas.microsoft.com/office/drawing/2016/5/14/chartex" xmlns:mc="http://schemas.openxmlformats.org/markup-compatibility/2006" xmlns:aink="http://schemas.microsoft.com/office/drawing/2016/ink" xmlns:am3d="http://schemas.microsoft.com/office/drawing/2017/model3d" xmlns:o="urn:schemas-microsoft-com:office:office" xmlns:r="http://schemas.openxmlformats.org/officeDocument/2006/relationships" xmlns:m="http://schemas.openxmlformats.org/officeDocument/2006/math" xmlns:v="urn:schemas-microsoft-com:vml" xmlns:wp14="http://schemas.microsoft.com/office/word/2010/wordprocessingDrawing" xmlns:wp="http://schemas.openxmlformats.org/drawingml/2006/wordprocessingDrawing" xmlns:w10="urn:schemas-microsoft-com:office:word" xmlns:w="http://schemas.openxmlformats.org/wordprocessingml/2006/main" xmlns:w14="http://schemas.microsoft.com/office/word/2010/wordml" xmlns:w15="http://schemas.microsoft.com/office/word/2012/wordml" xmlns:w16cid="http://schemas.microsoft.com/office/word/2016/wordml/cid" xmlns:w16se="http://schemas.microsoft.com/office/word/2015/wordml/symex" xmlns:wpg="http://schemas.microsoft.com/office/word/2010/wordprocessingGroup" xmlns:wpi="http://schemas.microsoft.com/office/word/2010/wordprocessingInk" xmlns:wne="http://schemas.microsoft.com/office/word/2006/wordml" xmlns:wps="http://schemas.microsoft.com/office/word/2010/wordprocessingShape" mc:Ignorable="w14 w15 w16se w16cid wp14">
+<w:hdr xmlns:wpc="http://schemas.microsoft.com/office/word/2010/wordprocessingCanvas" xmlns:cx="http://schemas.microsoft.com/office/drawing/2014/chartex" xmlns:cx1="http://schemas.microsoft.com/office/drawing/2015/9/8/chartex" xmlns:cx2="http://schemas.microsoft.com/office/drawing/2015/10/21/chartex" xmlns:cx3="http://schemas.microsoft.com/office/drawing/2016/5/9/chartex" xmlns:cx4="http://schemas.microsoft.com/office/drawing/2016/5/10/chartex" xmlns:cx5="http://schemas.microsoft.com/office/drawing/2016/5/11/chartex" xmlns:cx6="http://schemas.microsoft.com/office/drawing/2016/5/12/chartex" xmlns:cx7="http://schemas.microsoft.com/office/drawing/2016/5/13/chartex" xmlns:cx8="http://schemas.microsoft.com/office/drawing/2016/5/14/chartex" xmlns:mc="http://schemas.openxmlformats.org/markup-compatibility/2006" xmlns:aink="http://schemas.microsoft.com/office/drawing/2016/ink" xmlns:am3d="http://schemas.microsoft.com/office/drawing/2017/model3d" xmlns:o="urn:schemas-microsoft-com:office:office" xmlns:oel="http://schemas.microsoft.com/office/2019/extlst" xmlns:r="http://schemas.openxmlformats.org/officeDocument/2006/relationships" xmlns:m="http://schemas.openxmlformats.org/officeDocument/2006/math" xmlns:v="urn:schemas-microsoft-com:vml" xmlns:wp14="http://schemas.microsoft.com/office/word/2010/wordprocessingDrawing" xmlns:wp="http://schemas.openxmlformats.org/drawingml/2006/wordprocessingDrawing" xmlns:w10="urn:schemas-microsoft-com:office:word" xmlns:w="http://schemas.openxmlformats.org/wordprocessingml/2006/main" xmlns:w14="http://schemas.microsoft.com/office/word/2010/wordml" xmlns:w15="http://schemas.microsoft.com/office/word/2012/wordml" xmlns:w16cex="http://schemas.microsoft.com/office/word/2018/wordml/cex" xmlns:w16cid="http://schemas.microsoft.com/office/word/2016/wordml/cid" xmlns:w16="http://schemas.microsoft.com/office/word/2018/wordml" xmlns:w16sdtdh="http://schemas.microsoft.com/office/word/2020/wordml/sdtdatahash" xmlns:w16se="http://schemas.microsoft.com/office/word/2015/wordml/symex" xmlns:wpg="http://schemas.microsoft.com/office/word/2010/wordprocessingGroup" xmlns:wpi="http://schemas.microsoft.com/office/word/2010/wordprocessingInk" xmlns:wne="http://schemas.microsoft.com/office/word/2006/wordml" xmlns:wps="http://schemas.microsoft.com/office/word/2010/wordprocessingShape" mc:Ignorable="w14 w15 w16se w16cid w16 w16cex w16sdtdh wp14">
   <w:p>
     <w:pPr>
       <w:pStyle w:val="Header"/>
@@ -2613,7 +2332,7 @@
 </file>
 
 <file path=word/header3.xml><?xml version="1.0" encoding="utf-8"?>
-<w:hdr xmlns:wpc="http://schemas.microsoft.com/office/word/2010/wordprocessingCanvas" xmlns:cx="http://schemas.microsoft.com/office/drawing/2014/chartex" xmlns:cx1="http://schemas.microsoft.com/office/drawing/2015/9/8/chartex" xmlns:cx2="http://schemas.microsoft.com/office/drawing/2015/10/21/chartex" xmlns:cx3="http://schemas.microsoft.com/office/drawing/2016/5/9/chartex" xmlns:cx4="http://schemas.microsoft.com/office/drawing/2016/5/10/chartex" xmlns:cx5="http://schemas.microsoft.com/office/drawing/2016/5/11/chartex" xmlns:cx6="http://schemas.microsoft.com/office/drawing/2016/5/12/chartex" xmlns:cx7="http://schemas.microsoft.com/office/drawing/2016/5/13/chartex" xmlns:cx8="http://schemas.microsoft.com/office/drawing/2016/5/14/chartex" xmlns:mc="http://schemas.openxmlformats.org/markup-compatibility/2006" xmlns:aink="http://schemas.microsoft.com/office/drawing/2016/ink" xmlns:am3d="http://schemas.microsoft.com/office/drawing/2017/model3d" xmlns:o="urn:schemas-microsoft-com:office:office" xmlns:r="http://schemas.openxmlformats.org/officeDocument/2006/relationships" xmlns:m="http://schemas.openxmlformats.org/officeDocument/2006/math" xmlns:v="urn:schemas-microsoft-com:vml" xmlns:wp14="http://schemas.microsoft.com/office/word/2010/wordprocessingDrawing" xmlns:wp="http://schemas.openxmlformats.org/drawingml/2006/wordprocessingDrawing" xmlns:w10="urn:schemas-microsoft-com:office:word" xmlns:w="http://schemas.openxmlformats.org/wordprocessingml/2006/main" xmlns:w14="http://schemas.microsoft.com/office/word/2010/wordml" xmlns:w15="http://schemas.microsoft.com/office/word/2012/wordml" xmlns:w16cid="http://schemas.microsoft.com/office/word/2016/wordml/cid" xmlns:w16se="http://schemas.microsoft.com/office/word/2015/wordml/symex" xmlns:wpg="http://schemas.microsoft.com/office/word/2010/wordprocessingGroup" xmlns:wpi="http://schemas.microsoft.com/office/word/2010/wordprocessingInk" xmlns:wne="http://schemas.microsoft.com/office/word/2006/wordml" xmlns:wps="http://schemas.microsoft.com/office/word/2010/wordprocessingShape" mc:Ignorable="w14 w15 w16se w16cid wp14">
+<w:hdr xmlns:wpc="http://schemas.microsoft.com/office/word/2010/wordprocessingCanvas" xmlns:cx="http://schemas.microsoft.com/office/drawing/2014/chartex" xmlns:cx1="http://schemas.microsoft.com/office/drawing/2015/9/8/chartex" xmlns:cx2="http://schemas.microsoft.com/office/drawing/2015/10/21/chartex" xmlns:cx3="http://schemas.microsoft.com/office/drawing/2016/5/9/chartex" xmlns:cx4="http://schemas.microsoft.com/office/drawing/2016/5/10/chartex" xmlns:cx5="http://schemas.microsoft.com/office/drawing/2016/5/11/chartex" xmlns:cx6="http://schemas.microsoft.com/office/drawing/2016/5/12/chartex" xmlns:cx7="http://schemas.microsoft.com/office/drawing/2016/5/13/chartex" xmlns:cx8="http://schemas.microsoft.com/office/drawing/2016/5/14/chartex" xmlns:mc="http://schemas.openxmlformats.org/markup-compatibility/2006" xmlns:aink="http://schemas.microsoft.com/office/drawing/2016/ink" xmlns:am3d="http://schemas.microsoft.com/office/drawing/2017/model3d" xmlns:o="urn:schemas-microsoft-com:office:office" xmlns:oel="http://schemas.microsoft.com/office/2019/extlst" xmlns:r="http://schemas.openxmlformats.org/officeDocument/2006/relationships" xmlns:m="http://schemas.openxmlformats.org/officeDocument/2006/math" xmlns:v="urn:schemas-microsoft-com:vml" xmlns:wp14="http://schemas.microsoft.com/office/word/2010/wordprocessingDrawing" xmlns:wp="http://schemas.openxmlformats.org/drawingml/2006/wordprocessingDrawing" xmlns:w10="urn:schemas-microsoft-com:office:word" xmlns:w="http://schemas.openxmlformats.org/wordprocessingml/2006/main" xmlns:w14="http://schemas.microsoft.com/office/word/2010/wordml" xmlns:w15="http://schemas.microsoft.com/office/word/2012/wordml" xmlns:w16cex="http://schemas.microsoft.com/office/word/2018/wordml/cex" xmlns:w16cid="http://schemas.microsoft.com/office/word/2016/wordml/cid" xmlns:w16="http://schemas.microsoft.com/office/word/2018/wordml" xmlns:w16sdtdh="http://schemas.microsoft.com/office/word/2020/wordml/sdtdatahash" xmlns:w16se="http://schemas.microsoft.com/office/word/2015/wordml/symex" xmlns:wpg="http://schemas.microsoft.com/office/word/2010/wordprocessingGroup" xmlns:wpi="http://schemas.microsoft.com/office/word/2010/wordprocessingInk" xmlns:wne="http://schemas.microsoft.com/office/word/2006/wordml" xmlns:wps="http://schemas.microsoft.com/office/word/2010/wordprocessingShape" mc:Ignorable="w14 w15 w16se w16cid w16 w16cex w16sdtdh wp14">
   <w:p>
     <w:pPr>
       <w:pStyle w:val="Header"/>
@@ -2659,7 +2378,7 @@
 </file>
 
 <file path=word/numbering.xml><?xml version="1.0" encoding="utf-8"?>
-<w:numbering xmlns:wpc="http://schemas.microsoft.com/office/word/2010/wordprocessingCanvas" xmlns:cx="http://schemas.microsoft.com/office/drawing/2014/chartex" xmlns:cx1="http://schemas.microsoft.com/office/drawing/2015/9/8/chartex" xmlns:cx2="http://schemas.microsoft.com/office/drawing/2015/10/21/chartex" xmlns:cx3="http://schemas.microsoft.com/office/drawing/2016/5/9/chartex" xmlns:cx4="http://schemas.microsoft.com/office/drawing/2016/5/10/chartex" xmlns:cx5="http://schemas.microsoft.com/office/drawing/2016/5/11/chartex" xmlns:cx6="http://schemas.microsoft.com/office/drawing/2016/5/12/chartex" xmlns:cx7="http://schemas.microsoft.com/office/drawing/2016/5/13/chartex" xmlns:cx8="http://schemas.microsoft.com/office/drawing/2016/5/14/chartex" xmlns:mc="http://schemas.openxmlformats.org/markup-compatibility/2006" xmlns:aink="http://schemas.microsoft.com/office/drawing/2016/ink" xmlns:am3d="http://schemas.microsoft.com/office/drawing/2017/model3d" xmlns:o="urn:schemas-microsoft-com:office:office" xmlns:r="http://schemas.openxmlformats.org/officeDocument/2006/relationships" xmlns:m="http://schemas.openxmlformats.org/officeDocument/2006/math" xmlns:v="urn:schemas-microsoft-com:vml" xmlns:wp14="http://schemas.microsoft.com/office/word/2010/wordprocessingDrawing" xmlns:wp="http://schemas.openxmlformats.org/drawingml/2006/wordprocessingDrawing" xmlns:w10="urn:schemas-microsoft-com:office:word" xmlns:w="http://schemas.openxmlformats.org/wordprocessingml/2006/main" xmlns:w14="http://schemas.microsoft.com/office/word/2010/wordml" xmlns:w15="http://schemas.microsoft.com/office/word/2012/wordml" xmlns:w16cid="http://schemas.microsoft.com/office/word/2016/wordml/cid" xmlns:w16se="http://schemas.microsoft.com/office/word/2015/wordml/symex" xmlns:wpg="http://schemas.microsoft.com/office/word/2010/wordprocessingGroup" xmlns:wpi="http://schemas.microsoft.com/office/word/2010/wordprocessingInk" xmlns:wne="http://schemas.microsoft.com/office/word/2006/wordml" xmlns:wps="http://schemas.microsoft.com/office/word/2010/wordprocessingShape" mc:Ignorable="w14 w15 w16se w16cid wp14">
+<w:numbering xmlns:wpc="http://schemas.microsoft.com/office/word/2010/wordprocessingCanvas" xmlns:cx="http://schemas.microsoft.com/office/drawing/2014/chartex" xmlns:cx1="http://schemas.microsoft.com/office/drawing/2015/9/8/chartex" xmlns:cx2="http://schemas.microsoft.com/office/drawing/2015/10/21/chartex" xmlns:cx3="http://schemas.microsoft.com/office/drawing/2016/5/9/chartex" xmlns:cx4="http://schemas.microsoft.com/office/drawing/2016/5/10/chartex" xmlns:cx5="http://schemas.microsoft.com/office/drawing/2016/5/11/chartex" xmlns:cx6="http://schemas.microsoft.com/office/drawing/2016/5/12/chartex" xmlns:cx7="http://schemas.microsoft.com/office/drawing/2016/5/13/chartex" xmlns:cx8="http://schemas.microsoft.com/office/drawing/2016/5/14/chartex" xmlns:mc="http://schemas.openxmlformats.org/markup-compatibility/2006" xmlns:aink="http://schemas.microsoft.com/office/drawing/2016/ink" xmlns:am3d="http://schemas.microsoft.com/office/drawing/2017/model3d" xmlns:o="urn:schemas-microsoft-com:office:office" xmlns:oel="http://schemas.microsoft.com/office/2019/extlst" xmlns:r="http://schemas.openxmlformats.org/officeDocument/2006/relationships" xmlns:m="http://schemas.openxmlformats.org/officeDocument/2006/math" xmlns:v="urn:schemas-microsoft-com:vml" xmlns:wp14="http://schemas.microsoft.com/office/word/2010/wordprocessingDrawing" xmlns:wp="http://schemas.openxmlformats.org/drawingml/2006/wordprocessingDrawing" xmlns:w10="urn:schemas-microsoft-com:office:word" xmlns:w="http://schemas.openxmlformats.org/wordprocessingml/2006/main" xmlns:w14="http://schemas.microsoft.com/office/word/2010/wordml" xmlns:w15="http://schemas.microsoft.com/office/word/2012/wordml" xmlns:w16cex="http://schemas.microsoft.com/office/word/2018/wordml/cex" xmlns:w16cid="http://schemas.microsoft.com/office/word/2016/wordml/cid" xmlns:w16="http://schemas.microsoft.com/office/word/2018/wordml" xmlns:w16sdtdh="http://schemas.microsoft.com/office/word/2020/wordml/sdtdatahash" xmlns:w16se="http://schemas.microsoft.com/office/word/2015/wordml/symex" xmlns:wpg="http://schemas.microsoft.com/office/word/2010/wordprocessingGroup" xmlns:wpi="http://schemas.microsoft.com/office/word/2010/wordprocessingInk" xmlns:wne="http://schemas.microsoft.com/office/word/2006/wordml" xmlns:wps="http://schemas.microsoft.com/office/word/2010/wordprocessingShape" mc:Ignorable="w14 w15 w16se w16cid w16 w16cex w16sdtdh wp14">
   <w:abstractNum w:abstractNumId="0" w15:restartNumberingAfterBreak="0">
     <w:nsid w:val="FFFFFF7C"/>
     <w:multiLevelType w:val="singleLevel"/>
@@ -5612,67 +5331,67 @@
       </w:rPr>
     </w:lvl>
   </w:abstractNum>
-  <w:num w:numId="1">
+  <w:num w:numId="1" w16cid:durableId="811681656">
     <w:abstractNumId w:val="1"/>
   </w:num>
-  <w:num w:numId="2">
+  <w:num w:numId="2" w16cid:durableId="1582636055">
     <w:abstractNumId w:val="0"/>
   </w:num>
-  <w:num w:numId="3">
+  <w:num w:numId="3" w16cid:durableId="773863877">
     <w:abstractNumId w:val="3"/>
   </w:num>
-  <w:num w:numId="4">
+  <w:num w:numId="4" w16cid:durableId="1347906237">
     <w:abstractNumId w:val="16"/>
   </w:num>
-  <w:num w:numId="5">
+  <w:num w:numId="5" w16cid:durableId="234634088">
     <w:abstractNumId w:val="8"/>
   </w:num>
-  <w:num w:numId="6">
+  <w:num w:numId="6" w16cid:durableId="301009378">
     <w:abstractNumId w:val="9"/>
   </w:num>
-  <w:num w:numId="7">
+  <w:num w:numId="7" w16cid:durableId="1478692406">
     <w:abstractNumId w:val="2"/>
   </w:num>
-  <w:num w:numId="8">
+  <w:num w:numId="8" w16cid:durableId="196552188">
     <w:abstractNumId w:val="14"/>
   </w:num>
-  <w:num w:numId="9">
+  <w:num w:numId="9" w16cid:durableId="332414574">
     <w:abstractNumId w:val="12"/>
   </w:num>
-  <w:num w:numId="10">
+  <w:num w:numId="10" w16cid:durableId="1228490691">
     <w:abstractNumId w:val="7"/>
   </w:num>
-  <w:num w:numId="11">
+  <w:num w:numId="11" w16cid:durableId="2032878529">
     <w:abstractNumId w:val="22"/>
   </w:num>
-  <w:num w:numId="12">
+  <w:num w:numId="12" w16cid:durableId="1671717273">
     <w:abstractNumId w:val="5"/>
   </w:num>
-  <w:num w:numId="13">
+  <w:num w:numId="13" w16cid:durableId="1044212099">
     <w:abstractNumId w:val="19"/>
   </w:num>
-  <w:num w:numId="14">
+  <w:num w:numId="14" w16cid:durableId="1286498395">
     <w:abstractNumId w:val="4"/>
   </w:num>
-  <w:num w:numId="15">
+  <w:num w:numId="15" w16cid:durableId="1731658342">
     <w:abstractNumId w:val="13"/>
   </w:num>
-  <w:num w:numId="16">
+  <w:num w:numId="16" w16cid:durableId="1691490959">
     <w:abstractNumId w:val="10"/>
   </w:num>
-  <w:num w:numId="17">
+  <w:num w:numId="17" w16cid:durableId="1459371889">
     <w:abstractNumId w:val="18"/>
   </w:num>
-  <w:num w:numId="18">
+  <w:num w:numId="18" w16cid:durableId="1337272879">
     <w:abstractNumId w:val="6"/>
   </w:num>
-  <w:num w:numId="19">
+  <w:num w:numId="19" w16cid:durableId="2082093540">
     <w:abstractNumId w:val="20"/>
   </w:num>
-  <w:num w:numId="20">
+  <w:num w:numId="20" w16cid:durableId="1380712513">
     <w:abstractNumId w:val="21"/>
   </w:num>
-  <w:num w:numId="21">
+  <w:num w:numId="21" w16cid:durableId="460811521">
     <w:abstractNumId w:val="11"/>
   </w:num>
   <w:numIdMacAtCleanup w:val="18"/>
@@ -5680,7 +5399,7 @@
 </file>
 
 <file path=word/styles.xml><?xml version="1.0" encoding="utf-8"?>
-<w:styles xmlns:mc="http://schemas.openxmlformats.org/markup-compatibility/2006" xmlns:r="http://schemas.openxmlformats.org/officeDocument/2006/relationships" xmlns:w="http://schemas.openxmlformats.org/wordprocessingml/2006/main" xmlns:w14="http://schemas.microsoft.com/office/word/2010/wordml" xmlns:w15="http://schemas.microsoft.com/office/word/2012/wordml" xmlns:w16cid="http://schemas.microsoft.com/office/word/2016/wordml/cid" xmlns:w16se="http://schemas.microsoft.com/office/word/2015/wordml/symex" mc:Ignorable="w14 w15 w16se w16cid">
+<w:styles xmlns:mc="http://schemas.openxmlformats.org/markup-compatibility/2006" xmlns:r="http://schemas.openxmlformats.org/officeDocument/2006/relationships" xmlns:w="http://schemas.openxmlformats.org/wordprocessingml/2006/main" xmlns:w14="http://schemas.microsoft.com/office/word/2010/wordml" xmlns:w15="http://schemas.microsoft.com/office/word/2012/wordml" xmlns:w16cex="http://schemas.microsoft.com/office/word/2018/wordml/cex" xmlns:w16cid="http://schemas.microsoft.com/office/word/2016/wordml/cid" xmlns:w16="http://schemas.microsoft.com/office/word/2018/wordml" xmlns:w16sdtdh="http://schemas.microsoft.com/office/word/2020/wordml/sdtdatahash" xmlns:w16se="http://schemas.microsoft.com/office/word/2015/wordml/symex" mc:Ignorable="w14 w15 w16se w16cid w16 w16cex w16sdtdh">
   <w:docDefaults>
     <w:rPrDefault>
       <w:rPr>
@@ -5692,7 +5411,7 @@
     </w:rPrDefault>
     <w:pPrDefault/>
   </w:docDefaults>
-  <w:latentStyles w:defLockedState="0" w:defUIPriority="99" w:defSemiHidden="0" w:defUnhideWhenUsed="0" w:defQFormat="0" w:count="375">
+  <w:latentStyles w:defLockedState="0" w:defUIPriority="99" w:defSemiHidden="0" w:defUnhideWhenUsed="0" w:defQFormat="0" w:count="376">
     <w:lsdException w:name="Normal" w:locked="1" w:uiPriority="0" w:qFormat="1"/>
     <w:lsdException w:name="heading 1" w:locked="1" w:qFormat="1"/>
     <w:lsdException w:name="heading 2" w:locked="1" w:qFormat="1"/>
@@ -5798,7 +5517,6 @@
     <w:lsdException w:name="HTML Sample" w:semiHidden="1" w:unhideWhenUsed="1"/>
     <w:lsdException w:name="HTML Typewriter" w:semiHidden="1" w:unhideWhenUsed="1"/>
     <w:lsdException w:name="HTML Variable" w:semiHidden="1" w:unhideWhenUsed="1"/>
-    <w:lsdException w:name="Normal Table" w:semiHidden="1" w:unhideWhenUsed="1"/>
     <w:lsdException w:name="annotation subject" w:semiHidden="1" w:unhideWhenUsed="1"/>
     <w:lsdException w:name="No List" w:semiHidden="1" w:unhideWhenUsed="1"/>
     <w:lsdException w:name="Outline List 1" w:semiHidden="1" w:unhideWhenUsed="1"/>
@@ -5845,10 +5563,8 @@
     <w:lsdException w:name="Table Subtle 2" w:semiHidden="1" w:unhideWhenUsed="1"/>
     <w:lsdException w:name="Table Web 1" w:semiHidden="1" w:unhideWhenUsed="1"/>
     <w:lsdException w:name="Table Web 2" w:semiHidden="1" w:unhideWhenUsed="1"/>
-    <w:lsdException w:name="Table Web 3" w:semiHidden="1" w:unhideWhenUsed="1"/>
     <w:lsdException w:name="Balloon Text" w:semiHidden="1" w:unhideWhenUsed="1"/>
     <w:lsdException w:name="Table Grid" w:locked="1"/>
-    <w:lsdException w:name="Table Theme" w:semiHidden="1" w:unhideWhenUsed="1"/>
     <w:lsdException w:name="Placeholder Text" w:semiHidden="1"/>
     <w:lsdException w:name="No Spacing" w:qFormat="1"/>
     <w:lsdException w:name="Light Shading" w:uiPriority="60"/>
@@ -6059,6 +5775,7 @@
     <w:lsdException w:name="Smart Hyperlink" w:semiHidden="1" w:unhideWhenUsed="1"/>
     <w:lsdException w:name="Hashtag" w:semiHidden="1" w:unhideWhenUsed="1"/>
     <w:lsdException w:name="Unresolved Mention" w:semiHidden="1" w:unhideWhenUsed="1"/>
+    <w:lsdException w:name="Smart Link" w:semiHidden="1" w:unhideWhenUsed="1"/>
   </w:latentStyles>
   <w:style w:type="paragraph" w:default="1" w:styleId="Normal">
     <w:name w:val="Normal"/>
@@ -8103,17 +7820,17 @@
       <w:lang w:eastAsia="zh-CN"/>
     </w:rPr>
   </w:style>
-  <w:style w:type="paragraph" w:styleId="E-mailSignature">
+  <w:style w:type="paragraph" w:styleId="EmailSignature">
     <w:name w:val="E-mail Signature"/>
     <w:basedOn w:val="Normal"/>
-    <w:link w:val="E-mailSignatureChar"/>
-    <w:uiPriority w:val="99"/>
-    <w:rsid w:val="005B32BF"/>
-  </w:style>
-  <w:style w:type="character" w:customStyle="1" w:styleId="E-mailSignatureChar">
-    <w:name w:val="E-mail Signature Char"/>
+    <w:link w:val="EmailSignatureChar"/>
+    <w:uiPriority w:val="99"/>
+    <w:rsid w:val="005B32BF"/>
+  </w:style>
+  <w:style w:type="character" w:customStyle="1" w:styleId="EmailSignatureChar">
+    <w:name w:val="Email Signature Char"/>
     <w:basedOn w:val="DefaultParagraphFont"/>
-    <w:link w:val="E-mailSignature"/>
+    <w:link w:val="EmailSignature"/>
     <w:uiPriority w:val="99"/>
     <w:semiHidden/>
     <w:rsid w:val="003307AE"/>
@@ -9487,7 +9204,7 @@
       </w:tcPr>
     </w:tblStylePr>
   </w:style>
-  <w:style w:type="table" w:styleId="TableColorful1">
+  <w:style w:type="table" w:styleId="TableColourful1">
     <w:name w:val="Table Colorful 1"/>
     <w:basedOn w:val="TableNormal"/>
     <w:uiPriority w:val="99"/>
@@ -9573,7 +9290,7 @@
       </w:tcPr>
     </w:tblStylePr>
   </w:style>
-  <w:style w:type="table" w:styleId="TableColorful2">
+  <w:style w:type="table" w:styleId="TableColourful2">
     <w:name w:val="Table Colorful 2"/>
     <w:basedOn w:val="TableNormal"/>
     <w:uiPriority w:val="99"/>
@@ -9655,7 +9372,7 @@
       </w:tcPr>
     </w:tblStylePr>
   </w:style>
-  <w:style w:type="table" w:styleId="TableColorful3">
+  <w:style w:type="table" w:styleId="TableColourful3">
     <w:name w:val="Table Colorful 3"/>
     <w:basedOn w:val="TableNormal"/>
     <w:uiPriority w:val="99"/>
